--- a/Fin-Tech/Assignment1/Report/Fintech Assignment1.docx
+++ b/Fin-Tech/Assignment1/Report/Fintech Assignment1.docx
@@ -1,22 +1,441 @@
 
 <file path=word/document.xml><?xml version="1.0" encoding="utf-8"?>
-<w:document xmlns:wpc="http://schemas.microsoft.com/office/word/2010/wordprocessingCanvas" xmlns:cx="http://schemas.microsoft.com/office/drawing/2014/chartex" xmlns:cx1="http://schemas.microsoft.com/office/drawing/2015/9/8/chartex" xmlns:cx2="http://schemas.microsoft.com/office/drawing/2015/10/21/chartex" xmlns:cx3="http://schemas.microsoft.com/office/drawing/2016/5/9/chartex" xmlns:cx4="http://schemas.microsoft.com/office/drawing/2016/5/10/chartex" xmlns:cx5="http://schemas.microsoft.com/office/drawing/2016/5/11/chartex" xmlns:cx6="http://schemas.microsoft.com/office/drawing/2016/5/12/chartex" xmlns:cx7="http://schemas.microsoft.com/office/drawing/2016/5/13/chartex" xmlns:cx8="http://schemas.microsoft.com/office/drawing/2016/5/14/chartex" xmlns:mc="http://schemas.openxmlformats.org/markup-compatibility/2006" xmlns:aink="http://schemas.microsoft.com/office/drawing/2016/ink" xmlns:am3d="http://schemas.microsoft.com/office/drawing/2017/model3d" xmlns:o="urn:schemas-microsoft-com:office:office" xmlns:r="http://schemas.openxmlformats.org/officeDocument/2006/relationships" xmlns:m="http://schemas.openxmlformats.org/officeDocument/2006/math" xmlns:v="urn:schemas-microsoft-com:vml" xmlns:wp14="http://schemas.microsoft.com/office/word/2010/wordprocessingDrawing" xmlns:wp="http://schemas.openxmlformats.org/drawingml/2006/wordprocessingDrawing" xmlns:w10="urn:schemas-microsoft-com:office:word" xmlns:w="http://schemas.openxmlformats.org/wordprocessingml/2006/main" xmlns:w14="http://schemas.microsoft.com/office/word/2010/wordml" xmlns:w15="http://schemas.microsoft.com/office/word/2012/wordml" xmlns:w16cid="http://schemas.microsoft.com/office/word/2016/wordml/cid" xmlns:w16se="http://schemas.microsoft.com/office/word/2015/wordml/symex" xmlns:wpg="http://schemas.microsoft.com/office/word/2010/wordprocessingGroup" xmlns:wpi="http://schemas.microsoft.com/office/word/2010/wordprocessingInk" xmlns:wne="http://schemas.microsoft.com/office/word/2006/wordml" xmlns:wps="http://schemas.microsoft.com/office/word/2010/wordprocessingShape" mc:Ignorable="w14 w15 w16se w16cid wp14">
+<w:document xmlns:wpc="http://schemas.microsoft.com/office/word/2010/wordprocessingCanvas" xmlns:cx="http://schemas.microsoft.com/office/drawing/2014/chartex" xmlns:cx1="http://schemas.microsoft.com/office/drawing/2015/9/8/chartex" xmlns:cx2="http://schemas.microsoft.com/office/drawing/2015/10/21/chartex" xmlns:cx3="http://schemas.microsoft.com/office/drawing/2016/5/9/chartex" xmlns:cx4="http://schemas.microsoft.com/office/drawing/2016/5/10/chartex" xmlns:cx5="http://schemas.microsoft.com/office/drawing/2016/5/11/chartex" xmlns:cx6="http://schemas.microsoft.com/office/drawing/2016/5/12/chartex" xmlns:cx7="http://schemas.microsoft.com/office/drawing/2016/5/13/chartex" xmlns:cx8="http://schemas.microsoft.com/office/drawing/2016/5/14/chartex" xmlns:mc="http://schemas.openxmlformats.org/markup-compatibility/2006" xmlns:aink="http://schemas.microsoft.com/office/drawing/2016/ink" xmlns:am3d="http://schemas.microsoft.com/office/drawing/2017/model3d" xmlns:o="urn:schemas-microsoft-com:office:office" xmlns:r="http://schemas.openxmlformats.org/officeDocument/2006/relationships" xmlns:m="http://schemas.openxmlformats.org/officeDocument/2006/math" xmlns:v="urn:schemas-microsoft-com:vml" xmlns:wp14="http://schemas.microsoft.com/office/word/2010/wordprocessingDrawing" xmlns:wp="http://schemas.openxmlformats.org/drawingml/2006/wordprocessingDrawing" xmlns:w10="urn:schemas-microsoft-com:office:word" xmlns:w="http://schemas.openxmlformats.org/wordprocessingml/2006/main" xmlns:w14="http://schemas.microsoft.com/office/word/2010/wordml" xmlns:w15="http://schemas.microsoft.com/office/word/2012/wordml" xmlns:w16cex="http://schemas.microsoft.com/office/word/2018/wordml/cex" xmlns:w16cid="http://schemas.microsoft.com/office/word/2016/wordml/cid" xmlns:w16="http://schemas.microsoft.com/office/word/2018/wordml" xmlns:w16sdtdh="http://schemas.microsoft.com/office/word/2020/wordml/sdtdatahash" xmlns:w16se="http://schemas.microsoft.com/office/word/2015/wordml/symex" xmlns:wpg="http://schemas.microsoft.com/office/word/2010/wordprocessingGroup" xmlns:wpi="http://schemas.microsoft.com/office/word/2010/wordprocessingInk" xmlns:wne="http://schemas.microsoft.com/office/word/2006/wordml" xmlns:wps="http://schemas.microsoft.com/office/word/2010/wordprocessingShape" mc:Ignorable="w14 w15 w16se w16cid w16 w16cex w16sdtdh wp14">
   <w:body>
-    <w:p>
-      <w:pPr>
-        <w:pStyle w:val="Heading1"/>
-      </w:pPr>
+    <w:sdt>
+      <w:sdtPr>
+        <w:rPr>
+          <w:lang w:val="zh-CN"/>
+        </w:rPr>
+        <w:id w:val="464777297"/>
+        <w:docPartObj>
+          <w:docPartGallery w:val="Table of Contents"/>
+          <w:docPartUnique/>
+        </w:docPartObj>
+      </w:sdtPr>
+      <w:sdtEndPr>
+        <w:rPr>
+          <w:rFonts w:asciiTheme="minorHAnsi" w:eastAsiaTheme="minorEastAsia" w:hAnsiTheme="minorHAnsi" w:cstheme="minorBidi"/>
+          <w:b/>
+          <w:bCs/>
+          <w:color w:val="auto"/>
+          <w:sz w:val="22"/>
+          <w:szCs w:val="22"/>
+        </w:rPr>
+      </w:sdtEndPr>
+      <w:sdtContent>
+        <w:p>
+          <w:pPr>
+            <w:pStyle w:val="TOC"/>
+            <w:rPr>
+              <w:rFonts w:hint="eastAsia"/>
+            </w:rPr>
+          </w:pPr>
+          <w:r>
+            <w:rPr>
+              <w:rFonts w:hint="eastAsia"/>
+              <w:lang w:val="zh-CN"/>
+            </w:rPr>
+            <w:t>C</w:t>
+          </w:r>
+          <w:r>
+            <w:rPr>
+              <w:lang w:val="zh-CN"/>
+            </w:rPr>
+            <w:t>ontent</w:t>
+          </w:r>
+        </w:p>
+        <w:p>
+          <w:pPr>
+            <w:pStyle w:val="TOC1"/>
+            <w:tabs>
+              <w:tab w:val="right" w:leader="dot" w:pos="8630"/>
+            </w:tabs>
+            <w:rPr>
+              <w:noProof/>
+            </w:rPr>
+          </w:pPr>
+          <w:r>
+            <w:fldChar w:fldCharType="begin"/>
+          </w:r>
+          <w:r>
+            <w:instrText xml:space="preserve"> TOC \o "1-3" \h \z \u </w:instrText>
+          </w:r>
+          <w:r>
+            <w:fldChar w:fldCharType="separate"/>
+          </w:r>
+          <w:hyperlink w:anchor="_Toc82360966" w:history="1">
+            <w:r>
+              <w:rPr>
+                <w:rStyle w:val="a9"/>
+                <w:noProof/>
+              </w:rPr>
+              <w:t>Week 1 Assignment Report</w:t>
+            </w:r>
+            <w:r>
+              <w:rPr>
+                <w:noProof/>
+                <w:webHidden/>
+              </w:rPr>
+              <w:tab/>
+            </w:r>
+            <w:r>
+              <w:rPr>
+                <w:noProof/>
+                <w:webHidden/>
+              </w:rPr>
+              <w:fldChar w:fldCharType="begin"/>
+            </w:r>
+            <w:r>
+              <w:rPr>
+                <w:noProof/>
+                <w:webHidden/>
+              </w:rPr>
+              <w:instrText xml:space="preserve"> PAGEREF _Toc82360966 \h </w:instrText>
+            </w:r>
+            <w:r>
+              <w:rPr>
+                <w:noProof/>
+                <w:webHidden/>
+              </w:rPr>
+            </w:r>
+            <w:r>
+              <w:rPr>
+                <w:noProof/>
+                <w:webHidden/>
+              </w:rPr>
+              <w:fldChar w:fldCharType="separate"/>
+            </w:r>
+            <w:r>
+              <w:rPr>
+                <w:noProof/>
+                <w:webHidden/>
+              </w:rPr>
+              <w:t>1</w:t>
+            </w:r>
+            <w:r>
+              <w:rPr>
+                <w:noProof/>
+                <w:webHidden/>
+              </w:rPr>
+              <w:fldChar w:fldCharType="end"/>
+            </w:r>
+          </w:hyperlink>
+        </w:p>
+        <w:p>
+          <w:pPr>
+            <w:pStyle w:val="TOC2"/>
+            <w:tabs>
+              <w:tab w:val="right" w:leader="dot" w:pos="8630"/>
+            </w:tabs>
+            <w:ind w:left="440"/>
+            <w:rPr>
+              <w:noProof/>
+            </w:rPr>
+          </w:pPr>
+          <w:hyperlink w:anchor="_Toc82360967" w:history="1">
+            <w:r>
+              <w:rPr>
+                <w:rStyle w:val="a9"/>
+                <w:noProof/>
+              </w:rPr>
+              <w:t>Data Overlook</w:t>
+            </w:r>
+            <w:r>
+              <w:rPr>
+                <w:noProof/>
+                <w:webHidden/>
+              </w:rPr>
+              <w:tab/>
+            </w:r>
+            <w:r>
+              <w:rPr>
+                <w:noProof/>
+                <w:webHidden/>
+              </w:rPr>
+              <w:fldChar w:fldCharType="begin"/>
+            </w:r>
+            <w:r>
+              <w:rPr>
+                <w:noProof/>
+                <w:webHidden/>
+              </w:rPr>
+              <w:instrText xml:space="preserve"> PAGEREF _Toc82360967 \h </w:instrText>
+            </w:r>
+            <w:r>
+              <w:rPr>
+                <w:noProof/>
+                <w:webHidden/>
+              </w:rPr>
+            </w:r>
+            <w:r>
+              <w:rPr>
+                <w:noProof/>
+                <w:webHidden/>
+              </w:rPr>
+              <w:fldChar w:fldCharType="separate"/>
+            </w:r>
+            <w:r>
+              <w:rPr>
+                <w:noProof/>
+                <w:webHidden/>
+              </w:rPr>
+              <w:t>1</w:t>
+            </w:r>
+            <w:r>
+              <w:rPr>
+                <w:noProof/>
+                <w:webHidden/>
+              </w:rPr>
+              <w:fldChar w:fldCharType="end"/>
+            </w:r>
+          </w:hyperlink>
+        </w:p>
+        <w:p>
+          <w:pPr>
+            <w:pStyle w:val="TOC2"/>
+            <w:tabs>
+              <w:tab w:val="right" w:leader="dot" w:pos="8630"/>
+            </w:tabs>
+            <w:ind w:left="440"/>
+            <w:rPr>
+              <w:noProof/>
+            </w:rPr>
+          </w:pPr>
+          <w:hyperlink w:anchor="_Toc82360968" w:history="1">
+            <w:r>
+              <w:rPr>
+                <w:rStyle w:val="a9"/>
+                <w:noProof/>
+              </w:rPr>
+              <w:t>Data Cleaning</w:t>
+            </w:r>
+            <w:r>
+              <w:rPr>
+                <w:noProof/>
+                <w:webHidden/>
+              </w:rPr>
+              <w:tab/>
+            </w:r>
+            <w:r>
+              <w:rPr>
+                <w:noProof/>
+                <w:webHidden/>
+              </w:rPr>
+              <w:fldChar w:fldCharType="begin"/>
+            </w:r>
+            <w:r>
+              <w:rPr>
+                <w:noProof/>
+                <w:webHidden/>
+              </w:rPr>
+              <w:instrText xml:space="preserve"> PAGEREF _Toc82360968 \h </w:instrText>
+            </w:r>
+            <w:r>
+              <w:rPr>
+                <w:noProof/>
+                <w:webHidden/>
+              </w:rPr>
+            </w:r>
+            <w:r>
+              <w:rPr>
+                <w:noProof/>
+                <w:webHidden/>
+              </w:rPr>
+              <w:fldChar w:fldCharType="separate"/>
+            </w:r>
+            <w:r>
+              <w:rPr>
+                <w:noProof/>
+                <w:webHidden/>
+              </w:rPr>
+              <w:t>2</w:t>
+            </w:r>
+            <w:r>
+              <w:rPr>
+                <w:noProof/>
+                <w:webHidden/>
+              </w:rPr>
+              <w:fldChar w:fldCharType="end"/>
+            </w:r>
+          </w:hyperlink>
+        </w:p>
+        <w:p>
+          <w:pPr>
+            <w:pStyle w:val="TOC2"/>
+            <w:tabs>
+              <w:tab w:val="right" w:leader="dot" w:pos="8630"/>
+            </w:tabs>
+            <w:ind w:left="440"/>
+            <w:rPr>
+              <w:noProof/>
+            </w:rPr>
+          </w:pPr>
+          <w:hyperlink w:anchor="_Toc82360969" w:history="1">
+            <w:r>
+              <w:rPr>
+                <w:rStyle w:val="a9"/>
+                <w:noProof/>
+              </w:rPr>
+              <w:t>Logit regression on single variables</w:t>
+            </w:r>
+            <w:r>
+              <w:rPr>
+                <w:noProof/>
+                <w:webHidden/>
+              </w:rPr>
+              <w:tab/>
+            </w:r>
+            <w:r>
+              <w:rPr>
+                <w:noProof/>
+                <w:webHidden/>
+              </w:rPr>
+              <w:fldChar w:fldCharType="begin"/>
+            </w:r>
+            <w:r>
+              <w:rPr>
+                <w:noProof/>
+                <w:webHidden/>
+              </w:rPr>
+              <w:instrText xml:space="preserve"> PAGEREF _Toc82360969 \h </w:instrText>
+            </w:r>
+            <w:r>
+              <w:rPr>
+                <w:noProof/>
+                <w:webHidden/>
+              </w:rPr>
+            </w:r>
+            <w:r>
+              <w:rPr>
+                <w:noProof/>
+                <w:webHidden/>
+              </w:rPr>
+              <w:fldChar w:fldCharType="separate"/>
+            </w:r>
+            <w:r>
+              <w:rPr>
+                <w:noProof/>
+                <w:webHidden/>
+              </w:rPr>
+              <w:t>3</w:t>
+            </w:r>
+            <w:r>
+              <w:rPr>
+                <w:noProof/>
+                <w:webHidden/>
+              </w:rPr>
+              <w:fldChar w:fldCharType="end"/>
+            </w:r>
+          </w:hyperlink>
+        </w:p>
+        <w:p>
+          <w:pPr>
+            <w:pStyle w:val="TOC2"/>
+            <w:tabs>
+              <w:tab w:val="right" w:leader="dot" w:pos="8630"/>
+            </w:tabs>
+            <w:ind w:left="440"/>
+            <w:rPr>
+              <w:noProof/>
+            </w:rPr>
+          </w:pPr>
+          <w:hyperlink w:anchor="_Toc82360970" w:history="1">
+            <w:r>
+              <w:rPr>
+                <w:rStyle w:val="a9"/>
+                <w:noProof/>
+              </w:rPr>
+              <w:t>Logit regression on multiple variables</w:t>
+            </w:r>
+            <w:r>
+              <w:rPr>
+                <w:noProof/>
+                <w:webHidden/>
+              </w:rPr>
+              <w:tab/>
+            </w:r>
+            <w:r>
+              <w:rPr>
+                <w:noProof/>
+                <w:webHidden/>
+              </w:rPr>
+              <w:fldChar w:fldCharType="begin"/>
+            </w:r>
+            <w:r>
+              <w:rPr>
+                <w:noProof/>
+                <w:webHidden/>
+              </w:rPr>
+              <w:instrText xml:space="preserve"> PAGEREF _Toc82360970 \h </w:instrText>
+            </w:r>
+            <w:r>
+              <w:rPr>
+                <w:noProof/>
+                <w:webHidden/>
+              </w:rPr>
+            </w:r>
+            <w:r>
+              <w:rPr>
+                <w:noProof/>
+                <w:webHidden/>
+              </w:rPr>
+              <w:fldChar w:fldCharType="separate"/>
+            </w:r>
+            <w:r>
+              <w:rPr>
+                <w:noProof/>
+                <w:webHidden/>
+              </w:rPr>
+              <w:t>6</w:t>
+            </w:r>
+            <w:r>
+              <w:rPr>
+                <w:noProof/>
+                <w:webHidden/>
+              </w:rPr>
+              <w:fldChar w:fldCharType="end"/>
+            </w:r>
+          </w:hyperlink>
+        </w:p>
+        <w:p>
+          <w:r>
+            <w:rPr>
+              <w:b/>
+              <w:bCs/>
+              <w:lang w:val="zh-CN"/>
+            </w:rPr>
+            <w:fldChar w:fldCharType="end"/>
+          </w:r>
+        </w:p>
+      </w:sdtContent>
+    </w:sdt>
+    <w:p>
+      <w:pPr>
+        <w:rPr>
+          <w:rFonts w:hint="eastAsia"/>
+        </w:rPr>
+      </w:pPr>
+    </w:p>
+    <w:p>
+      <w:pPr>
+        <w:pStyle w:val="1"/>
+      </w:pPr>
+      <w:bookmarkStart w:id="0" w:name="_Toc82360966"/>
       <w:r>
         <w:t>Week 1 Assignment Report</w:t>
       </w:r>
-    </w:p>
-    <w:p>
-      <w:pPr>
-        <w:pStyle w:val="Heading2"/>
-      </w:pPr>
+      <w:bookmarkEnd w:id="0"/>
+    </w:p>
+    <w:p>
+      <w:pPr>
+        <w:pStyle w:val="2"/>
+      </w:pPr>
+      <w:bookmarkStart w:id="1" w:name="_Toc82360967"/>
       <w:r>
         <w:t>Data Overlook</w:t>
       </w:r>
+      <w:bookmarkEnd w:id="1"/>
     </w:p>
     <w:p/>
     <w:p>
@@ -56,13 +475,7 @@
         <w:rPr>
           <w:rFonts w:ascii="Constantia" w:hAnsi="Constantia"/>
         </w:rPr>
-        <w:t>r, loan amount, interest rate, credit scores</w:t>
-      </w:r>
-      <w:r>
-        <w:rPr>
-          <w:rFonts w:ascii="Constantia" w:hAnsi="Constantia"/>
-        </w:rPr>
-        <w:t>.</w:t>
+        <w:t>r, loan amount, interest rate, credit scores.</w:t>
       </w:r>
     </w:p>
     <w:p>
@@ -342,293 +755,12 @@
         <w:rPr>
           <w:noProof/>
         </w:rPr>
+        <w:lastRenderedPageBreak/>
         <w:drawing>
           <wp:inline distT="0" distB="0" distL="0" distR="0" wp14:anchorId="2C8AB0E7" wp14:editId="6F51CB12">
             <wp:extent cx="5486400" cy="2379345"/>
             <wp:effectExtent l="0" t="0" r="0" b="1905"/>
             <wp:docPr id="1" name="Picture 1"/>
-            <wp:cNvGraphicFramePr>
-              <a:graphicFrameLocks xmlns:a="http://schemas.openxmlformats.org/drawingml/2006/main" noChangeAspect="1"/>
-            </wp:cNvGraphicFramePr>
-            <a:graphic xmlns:a="http://schemas.openxmlformats.org/drawingml/2006/main">
-              <a:graphicData uri="http://schemas.openxmlformats.org/drawingml/2006/picture">
-                <pic:pic xmlns:pic="http://schemas.openxmlformats.org/drawingml/2006/picture">
-                  <pic:nvPicPr>
-                    <pic:cNvPr id="1" name=""/>
-                    <pic:cNvPicPr/>
-                  </pic:nvPicPr>
-                  <pic:blipFill>
-                    <a:blip r:embed="rId5"/>
-                    <a:stretch>
-                      <a:fillRect/>
-                    </a:stretch>
-                  </pic:blipFill>
-                  <pic:spPr>
-                    <a:xfrm>
-                      <a:off x="0" y="0"/>
-                      <a:ext cx="5486400" cy="2379345"/>
-                    </a:xfrm>
-                    <a:prstGeom prst="rect">
-                      <a:avLst/>
-                    </a:prstGeom>
-                  </pic:spPr>
-                </pic:pic>
-              </a:graphicData>
-            </a:graphic>
-          </wp:inline>
-        </w:drawing>
-      </w:r>
-    </w:p>
-    <w:p>
-      <w:pPr>
-        <w:jc w:val="center"/>
-      </w:pPr>
-      <w:proofErr w:type="gramStart"/>
-      <w:r>
-        <w:t>Figure(</w:t>
-      </w:r>
-      <w:proofErr w:type="gramEnd"/>
-      <w:r>
-        <w:t>1)</w:t>
-      </w:r>
-    </w:p>
-    <w:p>
-      <w:pPr>
-        <w:jc w:val="center"/>
-      </w:pPr>
-    </w:p>
-    <w:p>
-      <w:pPr>
-        <w:pStyle w:val="Heading2"/>
-      </w:pPr>
-      <w:r>
-        <w:lastRenderedPageBreak/>
-        <w:t>Data Cleaning</w:t>
-      </w:r>
-    </w:p>
-    <w:p>
-      <w:pPr>
-        <w:pStyle w:val="ListParagraph"/>
-        <w:numPr>
-          <w:ilvl w:val="0"/>
-          <w:numId w:val="3"/>
-        </w:numPr>
-      </w:pPr>
-      <w:proofErr w:type="spellStart"/>
-      <w:r>
-        <w:t>Creditlevelasbuyer</w:t>
-      </w:r>
-      <w:proofErr w:type="spellEnd"/>
-    </w:p>
-    <w:p>
-      <w:pPr>
-        <w:ind w:left="360"/>
-      </w:pPr>
-      <w:r>
-        <w:t>I firstly conduct the correlation test on it and get the result in Figure (2), then I select highly related variables involving</w:t>
-      </w:r>
-      <w:r>
-        <w:rPr>
-          <w:i/>
-        </w:rPr>
-        <w:t xml:space="preserve"> </w:t>
-      </w:r>
-      <w:r>
-        <w:t xml:space="preserve">TENCENT score, GAODE score, HUABEI balance and HUABEI amount and conduct a linear regression on the data. </w:t>
-      </w:r>
-    </w:p>
-    <w:p>
-      <w:pPr>
-        <w:ind w:left="360"/>
-        <w:jc w:val="center"/>
-      </w:pPr>
-      <w:r>
-        <w:rPr>
-          <w:noProof/>
-        </w:rPr>
-        <w:drawing>
-          <wp:inline distT="0" distB="0" distL="0" distR="0" wp14:anchorId="67F10C09" wp14:editId="23964E60">
-            <wp:extent cx="2895600" cy="4694382"/>
-            <wp:effectExtent l="0" t="0" r="0" b="0"/>
-            <wp:docPr id="2" name="Picture 2"/>
-            <wp:cNvGraphicFramePr>
-              <a:graphicFrameLocks xmlns:a="http://schemas.openxmlformats.org/drawingml/2006/main" noChangeAspect="1"/>
-            </wp:cNvGraphicFramePr>
-            <a:graphic xmlns:a="http://schemas.openxmlformats.org/drawingml/2006/main">
-              <a:graphicData uri="http://schemas.openxmlformats.org/drawingml/2006/picture">
-                <pic:pic xmlns:pic="http://schemas.openxmlformats.org/drawingml/2006/picture">
-                  <pic:nvPicPr>
-                    <pic:cNvPr id="1" name=""/>
-                    <pic:cNvPicPr/>
-                  </pic:nvPicPr>
-                  <pic:blipFill>
-                    <a:blip r:embed="rId6"/>
-                    <a:stretch>
-                      <a:fillRect/>
-                    </a:stretch>
-                  </pic:blipFill>
-                  <pic:spPr>
-                    <a:xfrm>
-                      <a:off x="0" y="0"/>
-                      <a:ext cx="2898520" cy="4699116"/>
-                    </a:xfrm>
-                    <a:prstGeom prst="rect">
-                      <a:avLst/>
-                    </a:prstGeom>
-                  </pic:spPr>
-                </pic:pic>
-              </a:graphicData>
-            </a:graphic>
-          </wp:inline>
-        </w:drawing>
-      </w:r>
-    </w:p>
-    <w:p>
-      <w:pPr>
-        <w:ind w:left="360"/>
-        <w:jc w:val="center"/>
-      </w:pPr>
-      <w:r>
-        <w:t>Figure (2)</w:t>
-      </w:r>
-    </w:p>
-    <w:p>
-      <w:pPr>
-        <w:jc w:val="both"/>
-      </w:pPr>
-      <w:r>
-        <w:t xml:space="preserve">   Nevertheless, the regression result is </w:t>
-      </w:r>
-      <w:r>
-        <w:t>fairly</w:t>
-      </w:r>
-      <w:r>
-        <w:t xml:space="preserve"> pleasant</w:t>
-      </w:r>
-      <w:r>
-        <w:t xml:space="preserve"> compared to using average value. Although due to its high variance the regression result can only cover part of special values, it </w:t>
-      </w:r>
-      <w:proofErr w:type="spellStart"/>
-      <w:r>
-        <w:t>istill</w:t>
-      </w:r>
-      <w:proofErr w:type="spellEnd"/>
-      <w:r>
-        <w:t xml:space="preserve"> has better performance than average number.</w:t>
-      </w:r>
-    </w:p>
-    <w:p>
-      <w:r>
-        <w:rPr>
-          <w:noProof/>
-        </w:rPr>
-        <w:lastRenderedPageBreak/>
-        <w:drawing>
-          <wp:inline distT="0" distB="0" distL="0" distR="0" wp14:anchorId="0695FAE0" wp14:editId="39A202B0">
-            <wp:extent cx="5486400" cy="3572510"/>
-            <wp:effectExtent l="0" t="0" r="0" b="8890"/>
-            <wp:docPr id="4" name="Picture 4"/>
-            <wp:cNvGraphicFramePr>
-              <a:graphicFrameLocks xmlns:a="http://schemas.openxmlformats.org/drawingml/2006/main" noChangeAspect="1"/>
-            </wp:cNvGraphicFramePr>
-            <a:graphic xmlns:a="http://schemas.openxmlformats.org/drawingml/2006/main">
-              <a:graphicData uri="http://schemas.openxmlformats.org/drawingml/2006/picture">
-                <pic:pic xmlns:pic="http://schemas.openxmlformats.org/drawingml/2006/picture">
-                  <pic:nvPicPr>
-                    <pic:cNvPr id="1" name=""/>
-                    <pic:cNvPicPr/>
-                  </pic:nvPicPr>
-                  <pic:blipFill>
-                    <a:blip r:embed="rId7"/>
-                    <a:stretch>
-                      <a:fillRect/>
-                    </a:stretch>
-                  </pic:blipFill>
-                  <pic:spPr>
-                    <a:xfrm>
-                      <a:off x="0" y="0"/>
-                      <a:ext cx="5486400" cy="3572510"/>
-                    </a:xfrm>
-                    <a:prstGeom prst="rect">
-                      <a:avLst/>
-                    </a:prstGeom>
-                  </pic:spPr>
-                </pic:pic>
-              </a:graphicData>
-            </a:graphic>
-          </wp:inline>
-        </w:drawing>
-      </w:r>
-    </w:p>
-    <w:p>
-      <w:pPr>
-        <w:pStyle w:val="ListParagraph"/>
-        <w:numPr>
-          <w:ilvl w:val="0"/>
-          <w:numId w:val="3"/>
-        </w:numPr>
-      </w:pPr>
-      <w:r>
-        <w:t>Default</w:t>
-      </w:r>
-    </w:p>
-    <w:p>
-      <w:pPr>
-        <w:ind w:left="360"/>
-      </w:pPr>
-      <w:r>
-        <w:t xml:space="preserve">Default variable will work as dependent variable later, since its data type is Boolean, we transform it into numeric value 0/1. </w:t>
-      </w:r>
-    </w:p>
-    <w:p>
-      <w:pPr>
-        <w:pStyle w:val="Heading2"/>
-      </w:pPr>
-      <w:r>
-        <w:t>Logit regression on single variables</w:t>
-      </w:r>
-    </w:p>
-    <w:p>
-      <w:pPr>
-        <w:pStyle w:val="ListParagraph"/>
-        <w:numPr>
-          <w:ilvl w:val="0"/>
-          <w:numId w:val="1"/>
-        </w:numPr>
-      </w:pPr>
-      <w:r>
-        <w:t>Default vs Credit score.</w:t>
-      </w:r>
-    </w:p>
-    <w:p>
-      <w:pPr>
-        <w:pStyle w:val="ListParagraph"/>
-      </w:pPr>
-      <w:r>
-        <w:t>There are above half of the Default records are missing. Because it is the dependent variable, we just simply drop the missing records.</w:t>
-      </w:r>
-    </w:p>
-    <w:p>
-      <w:pPr>
-        <w:pStyle w:val="ListParagraph"/>
-      </w:pPr>
-      <w:r>
-        <w:t xml:space="preserve">As for Default records, </w:t>
-      </w:r>
-    </w:p>
-    <w:p>
-      <w:pPr>
-        <w:pStyle w:val="ListParagraph"/>
-      </w:pPr>
-      <w:r>
-        <w:rPr>
-          <w:noProof/>
-        </w:rPr>
-        <w:drawing>
-          <wp:inline distT="0" distB="0" distL="0" distR="0" wp14:anchorId="433FB7F5" wp14:editId="7E81076B">
-            <wp:extent cx="2209800" cy="723900"/>
-            <wp:effectExtent l="0" t="0" r="0" b="0"/>
-            <wp:docPr id="6" name="Picture 6"/>
             <wp:cNvGraphicFramePr>
               <a:graphicFrameLocks xmlns:a="http://schemas.openxmlformats.org/drawingml/2006/main" noChangeAspect="1"/>
             </wp:cNvGraphicFramePr>
@@ -648,7 +780,7 @@
                   <pic:spPr>
                     <a:xfrm>
                       <a:off x="0" y="0"/>
-                      <a:ext cx="2209800" cy="723900"/>
+                      <a:ext cx="5486400" cy="2379345"/>
                     </a:xfrm>
                     <a:prstGeom prst="rect">
                       <a:avLst/>
@@ -663,15 +795,66 @@
     </w:p>
     <w:p>
       <w:pPr>
-        <w:pStyle w:val="ListParagraph"/>
-      </w:pPr>
-      <w:r>
-        <w:t>Then we conduct the logit regression with Default variables and credit score. We get the coefficient = -0.00035419. To illustrate the result better, we use odds to show the result.</w:t>
-      </w:r>
-    </w:p>
-    <w:p>
-      <w:pPr>
-        <w:pStyle w:val="ListParagraph"/>
+        <w:jc w:val="center"/>
+      </w:pPr>
+      <w:proofErr w:type="gramStart"/>
+      <w:r>
+        <w:t>Figure(</w:t>
+      </w:r>
+      <w:proofErr w:type="gramEnd"/>
+      <w:r>
+        <w:t>1)</w:t>
+      </w:r>
+    </w:p>
+    <w:p>
+      <w:pPr>
+        <w:jc w:val="center"/>
+      </w:pPr>
+    </w:p>
+    <w:p>
+      <w:pPr>
+        <w:pStyle w:val="2"/>
+      </w:pPr>
+      <w:bookmarkStart w:id="2" w:name="_Toc82360968"/>
+      <w:r>
+        <w:t>Data Cleaning</w:t>
+      </w:r>
+      <w:bookmarkEnd w:id="2"/>
+    </w:p>
+    <w:p>
+      <w:pPr>
+        <w:pStyle w:val="a3"/>
+        <w:numPr>
+          <w:ilvl w:val="0"/>
+          <w:numId w:val="3"/>
+        </w:numPr>
+      </w:pPr>
+      <w:proofErr w:type="spellStart"/>
+      <w:r>
+        <w:t>Creditlevelasbuyer</w:t>
+      </w:r>
+      <w:proofErr w:type="spellEnd"/>
+    </w:p>
+    <w:p>
+      <w:pPr>
+        <w:ind w:left="360"/>
+      </w:pPr>
+      <w:r>
+        <w:t>I firstly conduct the correlation test on it and get the result in Figure (2), then I select highly related variables involving</w:t>
+      </w:r>
+      <w:r>
+        <w:rPr>
+          <w:i/>
+        </w:rPr>
+        <w:t xml:space="preserve"> </w:t>
+      </w:r>
+      <w:r>
+        <w:t xml:space="preserve">TENCENT score, GAODE score, HUABEI balance and HUABEI amount and conduct a linear regression on the data. </w:t>
+      </w:r>
+    </w:p>
+    <w:p>
+      <w:pPr>
+        <w:ind w:left="360"/>
         <w:jc w:val="center"/>
       </w:pPr>
       <w:r>
@@ -680,10 +863,10 @@
         </w:rPr>
         <w:lastRenderedPageBreak/>
         <w:drawing>
-          <wp:inline distT="0" distB="0" distL="0" distR="0" wp14:anchorId="662E3620" wp14:editId="15DF5AB2">
-            <wp:extent cx="3905250" cy="2638425"/>
-            <wp:effectExtent l="0" t="0" r="0" b="9525"/>
-            <wp:docPr id="8" name="Picture 8"/>
+          <wp:inline distT="0" distB="0" distL="0" distR="0" wp14:anchorId="67F10C09" wp14:editId="23964E60">
+            <wp:extent cx="2895600" cy="4694382"/>
+            <wp:effectExtent l="0" t="0" r="0" b="0"/>
+            <wp:docPr id="2" name="Picture 2"/>
             <wp:cNvGraphicFramePr>
               <a:graphicFrameLocks xmlns:a="http://schemas.openxmlformats.org/drawingml/2006/main" noChangeAspect="1"/>
             </wp:cNvGraphicFramePr>
@@ -703,6 +886,241 @@
                   <pic:spPr>
                     <a:xfrm>
                       <a:off x="0" y="0"/>
+                      <a:ext cx="2898520" cy="4699116"/>
+                    </a:xfrm>
+                    <a:prstGeom prst="rect">
+                      <a:avLst/>
+                    </a:prstGeom>
+                  </pic:spPr>
+                </pic:pic>
+              </a:graphicData>
+            </a:graphic>
+          </wp:inline>
+        </w:drawing>
+      </w:r>
+    </w:p>
+    <w:p>
+      <w:pPr>
+        <w:ind w:left="360"/>
+        <w:jc w:val="center"/>
+      </w:pPr>
+      <w:r>
+        <w:t>Figure (2)</w:t>
+      </w:r>
+    </w:p>
+    <w:p>
+      <w:pPr>
+        <w:jc w:val="both"/>
+      </w:pPr>
+      <w:r>
+        <w:t xml:space="preserve">   Nevertheless, the regression result is </w:t>
+      </w:r>
+      <w:r>
+        <w:t>fairly</w:t>
+      </w:r>
+      <w:r>
+        <w:t xml:space="preserve"> pleasant</w:t>
+      </w:r>
+      <w:r>
+        <w:t xml:space="preserve"> compared to using average value. Although due to its high variance the regression result can only cover part of special values, it </w:t>
+      </w:r>
+      <w:proofErr w:type="spellStart"/>
+      <w:r>
+        <w:t>istill</w:t>
+      </w:r>
+      <w:proofErr w:type="spellEnd"/>
+      <w:r>
+        <w:t xml:space="preserve"> has better performance than average number.</w:t>
+      </w:r>
+    </w:p>
+    <w:p>
+      <w:r>
+        <w:rPr>
+          <w:noProof/>
+        </w:rPr>
+        <w:lastRenderedPageBreak/>
+        <w:drawing>
+          <wp:inline distT="0" distB="0" distL="0" distR="0" wp14:anchorId="0695FAE0" wp14:editId="39A202B0">
+            <wp:extent cx="5486400" cy="3572510"/>
+            <wp:effectExtent l="0" t="0" r="0" b="8890"/>
+            <wp:docPr id="4" name="Picture 4"/>
+            <wp:cNvGraphicFramePr>
+              <a:graphicFrameLocks xmlns:a="http://schemas.openxmlformats.org/drawingml/2006/main" noChangeAspect="1"/>
+            </wp:cNvGraphicFramePr>
+            <a:graphic xmlns:a="http://schemas.openxmlformats.org/drawingml/2006/main">
+              <a:graphicData uri="http://schemas.openxmlformats.org/drawingml/2006/picture">
+                <pic:pic xmlns:pic="http://schemas.openxmlformats.org/drawingml/2006/picture">
+                  <pic:nvPicPr>
+                    <pic:cNvPr id="1" name=""/>
+                    <pic:cNvPicPr/>
+                  </pic:nvPicPr>
+                  <pic:blipFill>
+                    <a:blip r:embed="rId10"/>
+                    <a:stretch>
+                      <a:fillRect/>
+                    </a:stretch>
+                  </pic:blipFill>
+                  <pic:spPr>
+                    <a:xfrm>
+                      <a:off x="0" y="0"/>
+                      <a:ext cx="5486400" cy="3572510"/>
+                    </a:xfrm>
+                    <a:prstGeom prst="rect">
+                      <a:avLst/>
+                    </a:prstGeom>
+                  </pic:spPr>
+                </pic:pic>
+              </a:graphicData>
+            </a:graphic>
+          </wp:inline>
+        </w:drawing>
+      </w:r>
+    </w:p>
+    <w:p>
+      <w:pPr>
+        <w:pStyle w:val="a3"/>
+        <w:numPr>
+          <w:ilvl w:val="0"/>
+          <w:numId w:val="3"/>
+        </w:numPr>
+      </w:pPr>
+      <w:r>
+        <w:t>Default</w:t>
+      </w:r>
+    </w:p>
+    <w:p>
+      <w:pPr>
+        <w:ind w:left="360"/>
+      </w:pPr>
+      <w:r>
+        <w:t xml:space="preserve">Default variable will work as dependent variable later, since its data type is Boolean, we transform it into numeric value 0/1. </w:t>
+      </w:r>
+    </w:p>
+    <w:p>
+      <w:pPr>
+        <w:pStyle w:val="2"/>
+      </w:pPr>
+      <w:bookmarkStart w:id="3" w:name="_Toc82360969"/>
+      <w:r>
+        <w:t>Logit regression on single variables</w:t>
+      </w:r>
+      <w:bookmarkEnd w:id="3"/>
+    </w:p>
+    <w:p>
+      <w:pPr>
+        <w:pStyle w:val="a3"/>
+        <w:numPr>
+          <w:ilvl w:val="0"/>
+          <w:numId w:val="1"/>
+        </w:numPr>
+      </w:pPr>
+      <w:r>
+        <w:t>Default vs Credit score.</w:t>
+      </w:r>
+    </w:p>
+    <w:p>
+      <w:pPr>
+        <w:pStyle w:val="a3"/>
+      </w:pPr>
+      <w:r>
+        <w:t>There are above half of the Default records are missing. Because it is the dependent variable, we just simply drop the missing records.</w:t>
+      </w:r>
+    </w:p>
+    <w:p>
+      <w:pPr>
+        <w:pStyle w:val="a3"/>
+      </w:pPr>
+      <w:r>
+        <w:t xml:space="preserve">As for Default records, </w:t>
+      </w:r>
+    </w:p>
+    <w:p>
+      <w:pPr>
+        <w:pStyle w:val="a3"/>
+      </w:pPr>
+      <w:r>
+        <w:rPr>
+          <w:noProof/>
+        </w:rPr>
+        <w:drawing>
+          <wp:inline distT="0" distB="0" distL="0" distR="0" wp14:anchorId="433FB7F5" wp14:editId="7E81076B">
+            <wp:extent cx="2209800" cy="723900"/>
+            <wp:effectExtent l="0" t="0" r="0" b="0"/>
+            <wp:docPr id="6" name="Picture 6"/>
+            <wp:cNvGraphicFramePr>
+              <a:graphicFrameLocks xmlns:a="http://schemas.openxmlformats.org/drawingml/2006/main" noChangeAspect="1"/>
+            </wp:cNvGraphicFramePr>
+            <a:graphic xmlns:a="http://schemas.openxmlformats.org/drawingml/2006/main">
+              <a:graphicData uri="http://schemas.openxmlformats.org/drawingml/2006/picture">
+                <pic:pic xmlns:pic="http://schemas.openxmlformats.org/drawingml/2006/picture">
+                  <pic:nvPicPr>
+                    <pic:cNvPr id="1" name=""/>
+                    <pic:cNvPicPr/>
+                  </pic:nvPicPr>
+                  <pic:blipFill>
+                    <a:blip r:embed="rId11"/>
+                    <a:stretch>
+                      <a:fillRect/>
+                    </a:stretch>
+                  </pic:blipFill>
+                  <pic:spPr>
+                    <a:xfrm>
+                      <a:off x="0" y="0"/>
+                      <a:ext cx="2209800" cy="723900"/>
+                    </a:xfrm>
+                    <a:prstGeom prst="rect">
+                      <a:avLst/>
+                    </a:prstGeom>
+                  </pic:spPr>
+                </pic:pic>
+              </a:graphicData>
+            </a:graphic>
+          </wp:inline>
+        </w:drawing>
+      </w:r>
+    </w:p>
+    <w:p>
+      <w:pPr>
+        <w:pStyle w:val="a3"/>
+      </w:pPr>
+      <w:r>
+        <w:t>Then we conduct the logit regression with Default variables and credit score. We get the coefficient = -0.00035419. To illustrate the result better, we use odds to show the result.</w:t>
+      </w:r>
+    </w:p>
+    <w:p>
+      <w:pPr>
+        <w:pStyle w:val="a3"/>
+        <w:jc w:val="center"/>
+      </w:pPr>
+      <w:r>
+        <w:rPr>
+          <w:noProof/>
+        </w:rPr>
+        <w:lastRenderedPageBreak/>
+        <w:drawing>
+          <wp:inline distT="0" distB="0" distL="0" distR="0" wp14:anchorId="662E3620" wp14:editId="15DF5AB2">
+            <wp:extent cx="3905250" cy="2638425"/>
+            <wp:effectExtent l="0" t="0" r="0" b="9525"/>
+            <wp:docPr id="8" name="Picture 8"/>
+            <wp:cNvGraphicFramePr>
+              <a:graphicFrameLocks xmlns:a="http://schemas.openxmlformats.org/drawingml/2006/main" noChangeAspect="1"/>
+            </wp:cNvGraphicFramePr>
+            <a:graphic xmlns:a="http://schemas.openxmlformats.org/drawingml/2006/main">
+              <a:graphicData uri="http://schemas.openxmlformats.org/drawingml/2006/picture">
+                <pic:pic xmlns:pic="http://schemas.openxmlformats.org/drawingml/2006/picture">
+                  <pic:nvPicPr>
+                    <pic:cNvPr id="1" name=""/>
+                    <pic:cNvPicPr/>
+                  </pic:nvPicPr>
+                  <pic:blipFill>
+                    <a:blip r:embed="rId12"/>
+                    <a:stretch>
+                      <a:fillRect/>
+                    </a:stretch>
+                  </pic:blipFill>
+                  <pic:spPr>
+                    <a:xfrm>
+                      <a:off x="0" y="0"/>
                       <a:ext cx="3905250" cy="2638425"/>
                     </a:xfrm>
                     <a:prstGeom prst="rect">
@@ -718,7 +1136,7 @@
     </w:p>
     <w:p>
       <w:pPr>
-        <w:pStyle w:val="ListParagraph"/>
+        <w:pStyle w:val="a3"/>
         <w:jc w:val="both"/>
       </w:pPr>
       <w:r>
@@ -730,45 +1148,1191 @@
     </w:p>
     <w:p>
       <w:pPr>
-        <w:pStyle w:val="ListParagraph"/>
+        <w:pStyle w:val="a3"/>
         <w:jc w:val="both"/>
       </w:pPr>
     </w:p>
     <w:p>
       <w:pPr>
-        <w:pStyle w:val="ListParagraph"/>
+        <w:pStyle w:val="a3"/>
         <w:numPr>
           <w:ilvl w:val="0"/>
           <w:numId w:val="1"/>
         </w:numPr>
       </w:pPr>
       <w:r>
-        <w:t>De</w:t>
-      </w:r>
-      <w:r>
-        <w:t>al</w:t>
-      </w:r>
-      <w:r>
-        <w:t xml:space="preserve"> vs Credit score.</w:t>
-      </w:r>
-      <w:bookmarkStart w:id="0" w:name="_GoBack"/>
-      <w:bookmarkEnd w:id="0"/>
-    </w:p>
-    <w:p>
-      <w:pPr>
-        <w:pStyle w:val="ListParagraph"/>
+        <w:t>Deal vs Credit score.</w:t>
+      </w:r>
+    </w:p>
+    <w:p>
+      <w:pPr>
+        <w:pStyle w:val="a3"/>
         <w:jc w:val="both"/>
       </w:pPr>
-    </w:p>
-    <w:p>
-      <w:pPr>
-        <w:pStyle w:val="Heading2"/>
-      </w:pPr>
+      <w:r>
+        <w:t xml:space="preserve">I </w:t>
+      </w:r>
+      <w:r>
+        <w:rPr>
+          <w:rFonts w:hint="eastAsia"/>
+        </w:rPr>
+        <w:t>run</w:t>
+      </w:r>
+      <w:r>
+        <w:t xml:space="preserve"> logit regression on Deal and Credit score, then we g</w:t>
+      </w:r>
+      <w:r>
+        <w:t>e</w:t>
+      </w:r>
+      <w:r>
+        <w:t xml:space="preserve">t </w:t>
+      </w:r>
+      <w:r>
+        <w:t xml:space="preserve">the result of coefficient is 0.00304548. And the model scores 0.5794. To illustrate the result better, we illustrate odds and with standardized credit score. From the line, we learn that when the individual’s credit score is higher, his application for loan is more likely to be approved. Further, compared its influence on the likelihood of default, it obviously influenced the likelihood of approval much stronger, ranging from odds at 0 to 100. </w:t>
+      </w:r>
+    </w:p>
+    <w:p>
+      <w:pPr>
+        <w:pStyle w:val="a3"/>
+        <w:jc w:val="both"/>
+      </w:pPr>
+    </w:p>
+    <w:p>
+      <w:pPr>
+        <w:pStyle w:val="a3"/>
+        <w:jc w:val="both"/>
+      </w:pPr>
+      <w:r>
+        <w:rPr>
+          <w:noProof/>
+        </w:rPr>
+        <w:lastRenderedPageBreak/>
+        <w:drawing>
+          <wp:inline distT="0" distB="0" distL="0" distR="0" wp14:anchorId="1459A25A" wp14:editId="05630F5D">
+            <wp:extent cx="5486400" cy="3360420"/>
+            <wp:effectExtent l="0" t="0" r="0" b="0"/>
+            <wp:docPr id="3" name="图片 3"/>
+            <wp:cNvGraphicFramePr>
+              <a:graphicFrameLocks xmlns:a="http://schemas.openxmlformats.org/drawingml/2006/main" noChangeAspect="1"/>
+            </wp:cNvGraphicFramePr>
+            <a:graphic xmlns:a="http://schemas.openxmlformats.org/drawingml/2006/main">
+              <a:graphicData uri="http://schemas.openxmlformats.org/drawingml/2006/picture">
+                <pic:pic xmlns:pic="http://schemas.openxmlformats.org/drawingml/2006/picture">
+                  <pic:nvPicPr>
+                    <pic:cNvPr id="1" name=""/>
+                    <pic:cNvPicPr/>
+                  </pic:nvPicPr>
+                  <pic:blipFill>
+                    <a:blip r:embed="rId13"/>
+                    <a:stretch>
+                      <a:fillRect/>
+                    </a:stretch>
+                  </pic:blipFill>
+                  <pic:spPr>
+                    <a:xfrm>
+                      <a:off x="0" y="0"/>
+                      <a:ext cx="5486400" cy="3360420"/>
+                    </a:xfrm>
+                    <a:prstGeom prst="rect">
+                      <a:avLst/>
+                    </a:prstGeom>
+                  </pic:spPr>
+                </pic:pic>
+              </a:graphicData>
+            </a:graphic>
+          </wp:inline>
+        </w:drawing>
+      </w:r>
+    </w:p>
+    <w:p>
+      <w:pPr>
+        <w:jc w:val="both"/>
+      </w:pPr>
+      <w:r>
+        <w:rPr>
+          <w:rFonts w:hint="eastAsia"/>
+        </w:rPr>
+        <w:t>(</w:t>
+      </w:r>
+      <w:r>
+        <w:t>3) Deal vs frequent contact.</w:t>
+      </w:r>
+    </w:p>
+    <w:p>
+      <w:pPr>
+        <w:jc w:val="both"/>
+      </w:pPr>
+      <w:r>
+        <w:t xml:space="preserve">There are two types of values (True/False) in the contact variable and true value stands for the object has a frequent contact. </w:t>
+      </w:r>
+      <w:r>
+        <w:t xml:space="preserve">Based on that, </w:t>
+      </w:r>
+      <w:r>
+        <w:t>we</w:t>
+      </w:r>
+      <w:r>
+        <w:t xml:space="preserve"> only need to </w:t>
+      </w:r>
+      <w:r>
+        <w:t>create</w:t>
+      </w:r>
+      <w:r>
+        <w:t xml:space="preserve"> one</w:t>
+      </w:r>
+      <w:r>
+        <w:t xml:space="preserve"> dummy variable for contact variable</w:t>
+      </w:r>
+      <w:r>
+        <w:t xml:space="preserve"> (0: False, 1: True).</w:t>
+      </w:r>
+    </w:p>
+    <w:p>
+      <w:pPr>
+        <w:jc w:val="both"/>
+      </w:pPr>
+      <w:r>
+        <w:t xml:space="preserve"> After we run the logit regression on these two variables, we got a model score at 0.5586 which is a bit lower than the last logit regression. Besides we get the model coefficient at around 0.16685. Then we also draw a line of odds based on the regression. </w:t>
+      </w:r>
+    </w:p>
+    <w:p>
+      <w:pPr>
+        <w:jc w:val="both"/>
+      </w:pPr>
+      <w:r>
+        <w:rPr>
+          <w:rFonts w:hint="eastAsia"/>
+        </w:rPr>
+        <w:t>A</w:t>
+      </w:r>
+      <w:r>
+        <w:t xml:space="preserve">ccording to the line, we can learn that </w:t>
+      </w:r>
+      <w:r>
+        <w:t>when some has a frequent contact his loan is slightly more likely to be approved. Nevertheless, two value of odds is less than 1 which means their loans is more likely to be rejected. In other words, contact frequency only has small connection with the likelihood of loan approval.</w:t>
+      </w:r>
+    </w:p>
+    <w:p>
+      <w:pPr>
+        <w:jc w:val="both"/>
+        <w:rPr>
+          <w:rFonts w:hint="eastAsia"/>
+        </w:rPr>
+      </w:pPr>
+      <w:r>
+        <w:rPr>
+          <w:noProof/>
+        </w:rPr>
+        <w:lastRenderedPageBreak/>
+        <w:drawing>
+          <wp:inline distT="0" distB="0" distL="0" distR="0" wp14:anchorId="50BFE490" wp14:editId="095DAF47">
+            <wp:extent cx="5486400" cy="3465830"/>
+            <wp:effectExtent l="0" t="0" r="0" b="1270"/>
+            <wp:docPr id="7" name="图片 7"/>
+            <wp:cNvGraphicFramePr>
+              <a:graphicFrameLocks xmlns:a="http://schemas.openxmlformats.org/drawingml/2006/main" noChangeAspect="1"/>
+            </wp:cNvGraphicFramePr>
+            <a:graphic xmlns:a="http://schemas.openxmlformats.org/drawingml/2006/main">
+              <a:graphicData uri="http://schemas.openxmlformats.org/drawingml/2006/picture">
+                <pic:pic xmlns:pic="http://schemas.openxmlformats.org/drawingml/2006/picture">
+                  <pic:nvPicPr>
+                    <pic:cNvPr id="1" name=""/>
+                    <pic:cNvPicPr/>
+                  </pic:nvPicPr>
+                  <pic:blipFill>
+                    <a:blip r:embed="rId14"/>
+                    <a:stretch>
+                      <a:fillRect/>
+                    </a:stretch>
+                  </pic:blipFill>
+                  <pic:spPr>
+                    <a:xfrm>
+                      <a:off x="0" y="0"/>
+                      <a:ext cx="5486400" cy="3465830"/>
+                    </a:xfrm>
+                    <a:prstGeom prst="rect">
+                      <a:avLst/>
+                    </a:prstGeom>
+                  </pic:spPr>
+                </pic:pic>
+              </a:graphicData>
+            </a:graphic>
+          </wp:inline>
+        </w:drawing>
+      </w:r>
+    </w:p>
+    <w:p>
+      <w:pPr>
+        <w:pStyle w:val="2"/>
+      </w:pPr>
+      <w:bookmarkStart w:id="4" w:name="_Toc82360970"/>
       <w:r>
         <w:t>Logit regression on multiple variables</w:t>
       </w:r>
+      <w:bookmarkEnd w:id="4"/>
+    </w:p>
+    <w:p>
+      <w:r>
+        <w:rPr>
+          <w:rFonts w:hint="eastAsia"/>
+        </w:rPr>
+        <w:t>T</w:t>
+      </w:r>
+      <w:r>
+        <w:t xml:space="preserve">he two logit regression models on single variable both end up at a pretty low score. </w:t>
+      </w:r>
+      <w:r>
+        <w:t>Therefore,</w:t>
+      </w:r>
+      <w:r>
+        <w:t xml:space="preserve"> I then involve more variables to enhance the model.</w:t>
+      </w:r>
     </w:p>
     <w:p/>
+    <w:p>
+      <w:r>
+        <w:t>Since there are many variables are available in the data sample, I simply run a correlation test on Deal in the sample. Then I pick variables which has high absolute value of correlation. To be more specific I pick variables rank high in absolute value of correlation and reaches at lease 0.1, including:</w:t>
+      </w:r>
+      <w:r>
+        <w:t xml:space="preserve"> </w:t>
+      </w:r>
+      <w:r>
+        <w:t>"apptimes","huabeiamount","huabeibalance","nominalrates","credit_score","tencentscore","gaodescore"</w:t>
+      </w:r>
+      <w:r>
+        <w:t>.</w:t>
+      </w:r>
+    </w:p>
+    <w:p/>
+    <w:p>
+      <w:pPr>
+        <w:jc w:val="center"/>
+      </w:pPr>
+      <w:r>
+        <w:rPr>
+          <w:noProof/>
+        </w:rPr>
+        <w:lastRenderedPageBreak/>
+        <w:drawing>
+          <wp:inline distT="0" distB="0" distL="0" distR="0" wp14:anchorId="288614A7" wp14:editId="69E18F8A">
+            <wp:extent cx="2960311" cy="5765800"/>
+            <wp:effectExtent l="0" t="0" r="0" b="6350"/>
+            <wp:docPr id="9" name="图片 9"/>
+            <wp:cNvGraphicFramePr>
+              <a:graphicFrameLocks xmlns:a="http://schemas.openxmlformats.org/drawingml/2006/main" noChangeAspect="1"/>
+            </wp:cNvGraphicFramePr>
+            <a:graphic xmlns:a="http://schemas.openxmlformats.org/drawingml/2006/main">
+              <a:graphicData uri="http://schemas.openxmlformats.org/drawingml/2006/picture">
+                <pic:pic xmlns:pic="http://schemas.openxmlformats.org/drawingml/2006/picture">
+                  <pic:nvPicPr>
+                    <pic:cNvPr id="1" name=""/>
+                    <pic:cNvPicPr/>
+                  </pic:nvPicPr>
+                  <pic:blipFill>
+                    <a:blip r:embed="rId15"/>
+                    <a:stretch>
+                      <a:fillRect/>
+                    </a:stretch>
+                  </pic:blipFill>
+                  <pic:spPr>
+                    <a:xfrm>
+                      <a:off x="0" y="0"/>
+                      <a:ext cx="2961977" cy="5769046"/>
+                    </a:xfrm>
+                    <a:prstGeom prst="rect">
+                      <a:avLst/>
+                    </a:prstGeom>
+                  </pic:spPr>
+                </pic:pic>
+              </a:graphicData>
+            </a:graphic>
+          </wp:inline>
+        </w:drawing>
+      </w:r>
+    </w:p>
+    <w:p>
+      <w:pPr>
+        <w:rPr>
+          <w:rFonts w:hint="eastAsia"/>
+        </w:rPr>
+      </w:pPr>
+    </w:p>
+    <w:p>
+      <w:r>
+        <w:t>Next</w:t>
+      </w:r>
+      <w:r>
+        <w:t>,</w:t>
+      </w:r>
+      <w:r>
+        <w:t xml:space="preserve"> I run the logit regression on the sample</w:t>
+      </w:r>
+      <w:r>
+        <w:t>, the model has much better performance, rating 0.7080. Then I conduct a feature importance test on the features. We notice that “</w:t>
+      </w:r>
+      <w:proofErr w:type="spellStart"/>
+      <w:r>
+        <w:t>apptimes</w:t>
+      </w:r>
+      <w:proofErr w:type="spellEnd"/>
+      <w:r>
+        <w:t>” is most important. And “</w:t>
+      </w:r>
+      <w:proofErr w:type="spellStart"/>
+      <w:r>
+        <w:t>Huabei</w:t>
+      </w:r>
+      <w:proofErr w:type="spellEnd"/>
+      <w:r>
+        <w:t xml:space="preserve"> Amount” and “</w:t>
+      </w:r>
+      <w:proofErr w:type="spellStart"/>
+      <w:r>
+        <w:t>Huabei</w:t>
+      </w:r>
+      <w:proofErr w:type="spellEnd"/>
+      <w:r>
+        <w:t xml:space="preserve"> Balance” are least significant. </w:t>
+      </w:r>
+      <w:proofErr w:type="gramStart"/>
+      <w:r>
+        <w:t>So</w:t>
+      </w:r>
+      <w:proofErr w:type="gramEnd"/>
+      <w:r>
+        <w:t xml:space="preserve"> I improve the model with other variables.</w:t>
+      </w:r>
+    </w:p>
+    <w:p>
+      <w:r>
+        <w:rPr>
+          <w:noProof/>
+        </w:rPr>
+        <w:lastRenderedPageBreak/>
+        <w:drawing>
+          <wp:inline distT="0" distB="0" distL="0" distR="0" wp14:anchorId="679867CE" wp14:editId="43565273">
+            <wp:extent cx="5486400" cy="2407920"/>
+            <wp:effectExtent l="0" t="0" r="0" b="0"/>
+            <wp:docPr id="11" name="图片 11"/>
+            <wp:cNvGraphicFramePr>
+              <a:graphicFrameLocks xmlns:a="http://schemas.openxmlformats.org/drawingml/2006/main" noChangeAspect="1"/>
+            </wp:cNvGraphicFramePr>
+            <a:graphic xmlns:a="http://schemas.openxmlformats.org/drawingml/2006/main">
+              <a:graphicData uri="http://schemas.openxmlformats.org/drawingml/2006/picture">
+                <pic:pic xmlns:pic="http://schemas.openxmlformats.org/drawingml/2006/picture">
+                  <pic:nvPicPr>
+                    <pic:cNvPr id="1" name=""/>
+                    <pic:cNvPicPr/>
+                  </pic:nvPicPr>
+                  <pic:blipFill>
+                    <a:blip r:embed="rId16"/>
+                    <a:stretch>
+                      <a:fillRect/>
+                    </a:stretch>
+                  </pic:blipFill>
+                  <pic:spPr>
+                    <a:xfrm>
+                      <a:off x="0" y="0"/>
+                      <a:ext cx="5486400" cy="2407920"/>
+                    </a:xfrm>
+                    <a:prstGeom prst="rect">
+                      <a:avLst/>
+                    </a:prstGeom>
+                  </pic:spPr>
+                </pic:pic>
+              </a:graphicData>
+            </a:graphic>
+          </wp:inline>
+        </w:drawing>
+      </w:r>
+    </w:p>
+    <w:p/>
+    <w:p>
+      <w:r>
+        <w:rPr>
+          <w:rFonts w:hint="eastAsia"/>
+        </w:rPr>
+        <w:t>T</w:t>
+      </w:r>
+      <w:r>
+        <w:t>o pick new variable in variable left, I run a correlation test on the most important variable “</w:t>
+      </w:r>
+      <w:proofErr w:type="spellStart"/>
+      <w:r>
+        <w:t>apptimes</w:t>
+      </w:r>
+      <w:proofErr w:type="spellEnd"/>
+      <w:r>
+        <w:t>”. I then use the variable which is least relevant to “</w:t>
+      </w:r>
+      <w:proofErr w:type="spellStart"/>
+      <w:r>
+        <w:t>apptimes</w:t>
+      </w:r>
+      <w:proofErr w:type="spellEnd"/>
+      <w:r>
+        <w:t xml:space="preserve">” to involve new data angle into the regression. Therefore, I replace </w:t>
+      </w:r>
+      <w:r>
+        <w:t>“</w:t>
+      </w:r>
+      <w:proofErr w:type="spellStart"/>
+      <w:r>
+        <w:t>Huabei</w:t>
+      </w:r>
+      <w:proofErr w:type="spellEnd"/>
+      <w:r>
+        <w:t xml:space="preserve"> Amount” the least important variable with “gender” the least relevant variable to “</w:t>
+      </w:r>
+      <w:proofErr w:type="spellStart"/>
+      <w:r>
+        <w:t>apptimes</w:t>
+      </w:r>
+      <w:proofErr w:type="spellEnd"/>
+      <w:r>
+        <w:t>”</w:t>
+      </w:r>
+    </w:p>
+    <w:p/>
+    <w:p>
+      <w:pPr>
+        <w:jc w:val="center"/>
+      </w:pPr>
+      <w:r>
+        <w:rPr>
+          <w:noProof/>
+        </w:rPr>
+        <w:lastRenderedPageBreak/>
+        <w:drawing>
+          <wp:inline distT="0" distB="0" distL="0" distR="0" wp14:anchorId="29DB6272" wp14:editId="57D152C7">
+            <wp:extent cx="2171700" cy="5009831"/>
+            <wp:effectExtent l="0" t="0" r="0" b="635"/>
+            <wp:docPr id="12" name="图片 12"/>
+            <wp:cNvGraphicFramePr>
+              <a:graphicFrameLocks xmlns:a="http://schemas.openxmlformats.org/drawingml/2006/main" noChangeAspect="1"/>
+            </wp:cNvGraphicFramePr>
+            <a:graphic xmlns:a="http://schemas.openxmlformats.org/drawingml/2006/main">
+              <a:graphicData uri="http://schemas.openxmlformats.org/drawingml/2006/picture">
+                <pic:pic xmlns:pic="http://schemas.openxmlformats.org/drawingml/2006/picture">
+                  <pic:nvPicPr>
+                    <pic:cNvPr id="1" name=""/>
+                    <pic:cNvPicPr/>
+                  </pic:nvPicPr>
+                  <pic:blipFill>
+                    <a:blip r:embed="rId17"/>
+                    <a:stretch>
+                      <a:fillRect/>
+                    </a:stretch>
+                  </pic:blipFill>
+                  <pic:spPr>
+                    <a:xfrm>
+                      <a:off x="0" y="0"/>
+                      <a:ext cx="2172203" cy="5010991"/>
+                    </a:xfrm>
+                    <a:prstGeom prst="rect">
+                      <a:avLst/>
+                    </a:prstGeom>
+                  </pic:spPr>
+                </pic:pic>
+              </a:graphicData>
+            </a:graphic>
+          </wp:inline>
+        </w:drawing>
+      </w:r>
+    </w:p>
+    <w:p>
+      <w:pPr>
+        <w:jc w:val="both"/>
+      </w:pPr>
+    </w:p>
+    <w:p>
+      <w:pPr>
+        <w:jc w:val="both"/>
+      </w:pPr>
+      <w:r>
+        <w:rPr>
+          <w:rFonts w:hint="eastAsia"/>
+        </w:rPr>
+        <w:t>A</w:t>
+      </w:r>
+      <w:r>
+        <w:t>fter I rerun the logit regression with new features</w:t>
+      </w:r>
+      <w:r>
+        <w:t xml:space="preserve">. To control the number of </w:t>
+      </w:r>
+      <w:proofErr w:type="gramStart"/>
+      <w:r>
+        <w:t>features,  I</w:t>
+      </w:r>
+      <w:proofErr w:type="gramEnd"/>
+      <w:r>
+        <w:t xml:space="preserve"> replace the least important feature (“</w:t>
+      </w:r>
+      <w:proofErr w:type="spellStart"/>
+      <w:r>
+        <w:t>Huabei</w:t>
+      </w:r>
+      <w:proofErr w:type="spellEnd"/>
+      <w:r>
+        <w:t xml:space="preserve"> Amount”) with new feature (“Gender”). And</w:t>
+      </w:r>
+      <w:r>
+        <w:t xml:space="preserve"> the model improves with score reaching 0.7096.</w:t>
+      </w:r>
+    </w:p>
+    <w:tbl>
+      <w:tblPr>
+        <w:tblStyle w:val="3"/>
+        <w:tblW w:w="0" w:type="auto"/>
+        <w:tblLook w:val="04A0" w:firstRow="1" w:lastRow="0" w:firstColumn="1" w:lastColumn="0" w:noHBand="0" w:noVBand="1"/>
+      </w:tblPr>
+      <w:tblGrid>
+        <w:gridCol w:w="4315"/>
+        <w:gridCol w:w="4315"/>
+      </w:tblGrid>
+      <w:tr>
+        <w:trPr>
+          <w:cnfStyle w:val="100000000000" w:firstRow="1" w:lastRow="0" w:firstColumn="0" w:lastColumn="0" w:oddVBand="0" w:evenVBand="0" w:oddHBand="0" w:evenHBand="0" w:firstRowFirstColumn="0" w:firstRowLastColumn="0" w:lastRowFirstColumn="0" w:lastRowLastColumn="0"/>
+        </w:trPr>
+        <w:tc>
+          <w:tcPr>
+            <w:cnfStyle w:val="001000000100" w:firstRow="0" w:lastRow="0" w:firstColumn="1" w:lastColumn="0" w:oddVBand="0" w:evenVBand="0" w:oddHBand="0" w:evenHBand="0" w:firstRowFirstColumn="1" w:firstRowLastColumn="0" w:lastRowFirstColumn="0" w:lastRowLastColumn="0"/>
+            <w:tcW w:w="4315" w:type="dxa"/>
+          </w:tcPr>
+          <w:p>
+            <w:pPr>
+              <w:jc w:val="both"/>
+              <w:rPr>
+                <w:rFonts w:hint="eastAsia"/>
+              </w:rPr>
+            </w:pPr>
+            <w:r>
+              <w:rPr>
+                <w:rFonts w:hint="eastAsia"/>
+              </w:rPr>
+              <w:t>M</w:t>
+            </w:r>
+            <w:r>
+              <w:t>odel</w:t>
+            </w:r>
+          </w:p>
+        </w:tc>
+        <w:tc>
+          <w:tcPr>
+            <w:tcW w:w="4315" w:type="dxa"/>
+          </w:tcPr>
+          <w:p>
+            <w:pPr>
+              <w:jc w:val="both"/>
+              <w:cnfStyle w:val="100000000000" w:firstRow="1" w:lastRow="0" w:firstColumn="0" w:lastColumn="0" w:oddVBand="0" w:evenVBand="0" w:oddHBand="0" w:evenHBand="0" w:firstRowFirstColumn="0" w:firstRowLastColumn="0" w:lastRowFirstColumn="0" w:lastRowLastColumn="0"/>
+              <w:rPr>
+                <w:rFonts w:hint="eastAsia"/>
+              </w:rPr>
+            </w:pPr>
+            <w:r>
+              <w:rPr>
+                <w:rFonts w:hint="eastAsia"/>
+              </w:rPr>
+              <w:t>S</w:t>
+            </w:r>
+            <w:r>
+              <w:t>core</w:t>
+            </w:r>
+          </w:p>
+        </w:tc>
+      </w:tr>
+      <w:tr>
+        <w:trPr>
+          <w:cnfStyle w:val="000000100000" w:firstRow="0" w:lastRow="0" w:firstColumn="0" w:lastColumn="0" w:oddVBand="0" w:evenVBand="0" w:oddHBand="1" w:evenHBand="0" w:firstRowFirstColumn="0" w:firstRowLastColumn="0" w:lastRowFirstColumn="0" w:lastRowLastColumn="0"/>
+        </w:trPr>
+        <w:tc>
+          <w:tcPr>
+            <w:cnfStyle w:val="001000000000" w:firstRow="0" w:lastRow="0" w:firstColumn="1" w:lastColumn="0" w:oddVBand="0" w:evenVBand="0" w:oddHBand="0" w:evenHBand="0" w:firstRowFirstColumn="0" w:firstRowLastColumn="0" w:lastRowFirstColumn="0" w:lastRowLastColumn="0"/>
+            <w:tcW w:w="4315" w:type="dxa"/>
+          </w:tcPr>
+          <w:p>
+            <w:pPr>
+              <w:jc w:val="both"/>
+              <w:rPr>
+                <w:rFonts w:hint="eastAsia"/>
+              </w:rPr>
+            </w:pPr>
+            <w:r>
+              <w:t xml:space="preserve">model ~ (huabei </w:t>
+            </w:r>
+            <w:proofErr w:type="gramStart"/>
+            <w:r>
+              <w:t>amount,`</w:t>
+            </w:r>
+            <w:proofErr w:type="gramEnd"/>
+            <w:r>
+              <w:t>``)</w:t>
+            </w:r>
+          </w:p>
+        </w:tc>
+        <w:tc>
+          <w:tcPr>
+            <w:tcW w:w="4315" w:type="dxa"/>
+          </w:tcPr>
+          <w:p>
+            <w:pPr>
+              <w:jc w:val="both"/>
+              <w:cnfStyle w:val="000000100000" w:firstRow="0" w:lastRow="0" w:firstColumn="0" w:lastColumn="0" w:oddVBand="0" w:evenVBand="0" w:oddHBand="1" w:evenHBand="0" w:firstRowFirstColumn="0" w:firstRowLastColumn="0" w:lastRowFirstColumn="0" w:lastRowLastColumn="0"/>
+              <w:rPr>
+                <w:rFonts w:hint="eastAsia"/>
+              </w:rPr>
+            </w:pPr>
+            <w:r>
+              <w:rPr>
+                <w:rFonts w:hint="eastAsia"/>
+              </w:rPr>
+              <w:t>0</w:t>
+            </w:r>
+            <w:r>
+              <w:t>.7080</w:t>
+            </w:r>
+          </w:p>
+        </w:tc>
+      </w:tr>
+      <w:tr>
+        <w:tc>
+          <w:tcPr>
+            <w:cnfStyle w:val="001000000000" w:firstRow="0" w:lastRow="0" w:firstColumn="1" w:lastColumn="0" w:oddVBand="0" w:evenVBand="0" w:oddHBand="0" w:evenHBand="0" w:firstRowFirstColumn="0" w:firstRowLastColumn="0" w:lastRowFirstColumn="0" w:lastRowLastColumn="0"/>
+            <w:tcW w:w="4315" w:type="dxa"/>
+          </w:tcPr>
+          <w:p>
+            <w:pPr>
+              <w:jc w:val="both"/>
+              <w:rPr>
+                <w:rFonts w:hint="eastAsia"/>
+              </w:rPr>
+            </w:pPr>
+            <w:r>
+              <w:t>model ~</w:t>
+            </w:r>
+            <w:r>
+              <w:rPr>
+                <w:rFonts w:hint="eastAsia"/>
+              </w:rPr>
+              <w:t>(</w:t>
+            </w:r>
+            <w:proofErr w:type="gramStart"/>
+            <w:r>
+              <w:t>gender,`</w:t>
+            </w:r>
+            <w:proofErr w:type="gramEnd"/>
+            <w:r>
+              <w:t>``)</w:t>
+            </w:r>
+          </w:p>
+        </w:tc>
+        <w:tc>
+          <w:tcPr>
+            <w:tcW w:w="4315" w:type="dxa"/>
+          </w:tcPr>
+          <w:p>
+            <w:pPr>
+              <w:jc w:val="both"/>
+              <w:cnfStyle w:val="000000000000" w:firstRow="0" w:lastRow="0" w:firstColumn="0" w:lastColumn="0" w:oddVBand="0" w:evenVBand="0" w:oddHBand="0" w:evenHBand="0" w:firstRowFirstColumn="0" w:firstRowLastColumn="0" w:lastRowFirstColumn="0" w:lastRowLastColumn="0"/>
+              <w:rPr>
+                <w:rFonts w:hint="eastAsia"/>
+              </w:rPr>
+            </w:pPr>
+            <w:r>
+              <w:rPr>
+                <w:rFonts w:hint="eastAsia"/>
+              </w:rPr>
+              <w:t>0</w:t>
+            </w:r>
+            <w:r>
+              <w:t>.7096</w:t>
+            </w:r>
+          </w:p>
+        </w:tc>
+      </w:tr>
+    </w:tbl>
+    <w:p>
+      <w:pPr>
+        <w:jc w:val="both"/>
+      </w:pPr>
+    </w:p>
+    <w:p>
+      <w:pPr>
+        <w:jc w:val="both"/>
+      </w:pPr>
+      <w:r>
+        <w:rPr>
+          <w:rFonts w:hint="eastAsia"/>
+        </w:rPr>
+        <w:t>T</w:t>
+      </w:r>
+      <w:r>
+        <w:t>he new coefficient list:</w:t>
+      </w:r>
+    </w:p>
+    <w:tbl>
+      <w:tblPr>
+        <w:tblStyle w:val="a8"/>
+        <w:tblW w:w="0" w:type="auto"/>
+        <w:tblLook w:val="04A0" w:firstRow="1" w:lastRow="0" w:firstColumn="1" w:lastColumn="0" w:noHBand="0" w:noVBand="1"/>
+      </w:tblPr>
+      <w:tblGrid>
+        <w:gridCol w:w="1413"/>
+        <w:gridCol w:w="1258"/>
+        <w:gridCol w:w="1202"/>
+        <w:gridCol w:w="1202"/>
+        <w:gridCol w:w="1151"/>
+        <w:gridCol w:w="1202"/>
+        <w:gridCol w:w="1202"/>
+      </w:tblGrid>
+      <w:tr>
+        <w:tc>
+          <w:tcPr>
+            <w:tcW w:w="1232" w:type="dxa"/>
+          </w:tcPr>
+          <w:p>
+            <w:pPr>
+              <w:jc w:val="both"/>
+              <w:rPr>
+                <w:rFonts w:hint="eastAsia"/>
+              </w:rPr>
+            </w:pPr>
+            <w:proofErr w:type="spellStart"/>
+            <w:r>
+              <w:rPr>
+                <w:rFonts w:hint="eastAsia"/>
+              </w:rPr>
+              <w:t>a</w:t>
+            </w:r>
+            <w:r>
+              <w:t>pptimes</w:t>
+            </w:r>
+            <w:proofErr w:type="spellEnd"/>
+          </w:p>
+        </w:tc>
+        <w:tc>
+          <w:tcPr>
+            <w:tcW w:w="1233" w:type="dxa"/>
+          </w:tcPr>
+          <w:p>
+            <w:pPr>
+              <w:jc w:val="both"/>
+              <w:rPr>
+                <w:rFonts w:hint="eastAsia"/>
+              </w:rPr>
+            </w:pPr>
+            <w:proofErr w:type="spellStart"/>
+            <w:r>
+              <w:rPr>
+                <w:rFonts w:hint="eastAsia"/>
+              </w:rPr>
+              <w:t>h</w:t>
+            </w:r>
+            <w:r>
+              <w:t>uabeibalance</w:t>
+            </w:r>
+            <w:proofErr w:type="spellEnd"/>
+          </w:p>
+        </w:tc>
+        <w:tc>
+          <w:tcPr>
+            <w:tcW w:w="1233" w:type="dxa"/>
+          </w:tcPr>
+          <w:p>
+            <w:pPr>
+              <w:jc w:val="both"/>
+              <w:rPr>
+                <w:rFonts w:hint="eastAsia"/>
+              </w:rPr>
+            </w:pPr>
+            <w:proofErr w:type="spellStart"/>
+            <w:r>
+              <w:rPr>
+                <w:rFonts w:hint="eastAsia"/>
+              </w:rPr>
+              <w:t>n</w:t>
+            </w:r>
+            <w:r>
+              <w:t>ominalrate</w:t>
+            </w:r>
+            <w:proofErr w:type="spellEnd"/>
+          </w:p>
+        </w:tc>
+        <w:tc>
+          <w:tcPr>
+            <w:tcW w:w="1233" w:type="dxa"/>
+          </w:tcPr>
+          <w:p>
+            <w:pPr>
+              <w:jc w:val="both"/>
+              <w:rPr>
+                <w:rFonts w:hint="eastAsia"/>
+              </w:rPr>
+            </w:pPr>
+            <w:proofErr w:type="spellStart"/>
+            <w:r>
+              <w:t>Creditscore</w:t>
+            </w:r>
+            <w:proofErr w:type="spellEnd"/>
+          </w:p>
+        </w:tc>
+        <w:tc>
+          <w:tcPr>
+            <w:tcW w:w="1233" w:type="dxa"/>
+          </w:tcPr>
+          <w:p>
+            <w:pPr>
+              <w:jc w:val="both"/>
+              <w:rPr>
+                <w:rFonts w:hint="eastAsia"/>
+              </w:rPr>
+            </w:pPr>
+            <w:proofErr w:type="spellStart"/>
+            <w:r>
+              <w:rPr>
+                <w:rFonts w:hint="eastAsia"/>
+              </w:rPr>
+              <w:t>t</w:t>
+            </w:r>
+            <w:r>
+              <w:t>encentscore</w:t>
+            </w:r>
+            <w:proofErr w:type="spellEnd"/>
+          </w:p>
+        </w:tc>
+        <w:tc>
+          <w:tcPr>
+            <w:tcW w:w="1233" w:type="dxa"/>
+          </w:tcPr>
+          <w:p>
+            <w:pPr>
+              <w:jc w:val="both"/>
+              <w:rPr>
+                <w:rFonts w:hint="eastAsia"/>
+              </w:rPr>
+            </w:pPr>
+            <w:proofErr w:type="spellStart"/>
+            <w:r>
+              <w:rPr>
+                <w:rFonts w:hint="eastAsia"/>
+              </w:rPr>
+              <w:t>g</w:t>
+            </w:r>
+            <w:r>
+              <w:t>aodescore</w:t>
+            </w:r>
+            <w:proofErr w:type="spellEnd"/>
+          </w:p>
+        </w:tc>
+        <w:tc>
+          <w:tcPr>
+            <w:tcW w:w="1233" w:type="dxa"/>
+          </w:tcPr>
+          <w:p>
+            <w:pPr>
+              <w:jc w:val="both"/>
+              <w:rPr>
+                <w:rFonts w:hint="eastAsia"/>
+              </w:rPr>
+            </w:pPr>
+            <w:r>
+              <w:rPr>
+                <w:rFonts w:hint="eastAsia"/>
+              </w:rPr>
+              <w:t>g</w:t>
+            </w:r>
+            <w:r>
+              <w:t>ender</w:t>
+            </w:r>
+          </w:p>
+        </w:tc>
+      </w:tr>
+      <w:tr>
+        <w:tc>
+          <w:tcPr>
+            <w:tcW w:w="1232" w:type="dxa"/>
+          </w:tcPr>
+          <w:p>
+            <w:pPr>
+              <w:jc w:val="both"/>
+              <w:rPr>
+                <w:rFonts w:hint="eastAsia"/>
+              </w:rPr>
+            </w:pPr>
+            <w:r>
+              <w:t>1.18021588e+00</w:t>
+            </w:r>
+          </w:p>
+        </w:tc>
+        <w:tc>
+          <w:tcPr>
+            <w:tcW w:w="1233" w:type="dxa"/>
+          </w:tcPr>
+          <w:p>
+            <w:pPr>
+              <w:jc w:val="both"/>
+              <w:rPr>
+                <w:rFonts w:hint="eastAsia"/>
+              </w:rPr>
+            </w:pPr>
+            <w:r>
+              <w:t>6.59119053e-05</w:t>
+            </w:r>
+          </w:p>
+        </w:tc>
+        <w:tc>
+          <w:tcPr>
+            <w:tcW w:w="1233" w:type="dxa"/>
+          </w:tcPr>
+          <w:p>
+            <w:pPr>
+              <w:jc w:val="both"/>
+              <w:rPr>
+                <w:rFonts w:hint="eastAsia"/>
+              </w:rPr>
+            </w:pPr>
+            <w:r>
+              <w:t>4.39638322e-04</w:t>
+            </w:r>
+          </w:p>
+        </w:tc>
+        <w:tc>
+          <w:tcPr>
+            <w:tcW w:w="1233" w:type="dxa"/>
+          </w:tcPr>
+          <w:p>
+            <w:pPr>
+              <w:jc w:val="both"/>
+              <w:rPr>
+                <w:rFonts w:hint="eastAsia"/>
+              </w:rPr>
+            </w:pPr>
+            <w:r>
+              <w:t>1.37616783e-01</w:t>
+            </w:r>
+          </w:p>
+        </w:tc>
+        <w:tc>
+          <w:tcPr>
+            <w:tcW w:w="1233" w:type="dxa"/>
+          </w:tcPr>
+          <w:p>
+            <w:pPr>
+              <w:jc w:val="both"/>
+              <w:rPr>
+                <w:rFonts w:hint="eastAsia"/>
+              </w:rPr>
+            </w:pPr>
+            <w:r>
+              <w:rPr>
+                <w:rFonts w:hint="eastAsia"/>
+              </w:rPr>
+              <w:t>-</w:t>
+            </w:r>
+            <w:r>
+              <w:t>1.235210e-04</w:t>
+            </w:r>
+          </w:p>
+        </w:tc>
+        <w:tc>
+          <w:tcPr>
+            <w:tcW w:w="1233" w:type="dxa"/>
+          </w:tcPr>
+          <w:p>
+            <w:pPr>
+              <w:jc w:val="both"/>
+              <w:rPr>
+                <w:rFonts w:hint="eastAsia"/>
+              </w:rPr>
+            </w:pPr>
+            <w:r>
+              <w:t>-3.46274704e-02</w:t>
+            </w:r>
+          </w:p>
+        </w:tc>
+        <w:tc>
+          <w:tcPr>
+            <w:tcW w:w="1233" w:type="dxa"/>
+          </w:tcPr>
+          <w:p>
+            <w:pPr>
+              <w:jc w:val="both"/>
+              <w:rPr>
+                <w:rFonts w:hint="eastAsia"/>
+              </w:rPr>
+            </w:pPr>
+            <w:r>
+              <w:t>9.37269120e-03</w:t>
+            </w:r>
+          </w:p>
+        </w:tc>
+      </w:tr>
+    </w:tbl>
+    <w:p>
+      <w:pPr>
+        <w:jc w:val="both"/>
+      </w:pPr>
+    </w:p>
+    <w:p>
+      <w:pPr>
+        <w:jc w:val="both"/>
+      </w:pPr>
+      <w:r>
+        <w:rPr>
+          <w:rFonts w:hint="eastAsia"/>
+        </w:rPr>
+        <w:lastRenderedPageBreak/>
+        <w:t>Then</w:t>
+      </w:r>
+      <w:r>
+        <w:t xml:space="preserve"> we repeat </w:t>
+      </w:r>
+      <w:r>
+        <w:t xml:space="preserve">the method, finding the least relevant variables to credit score. </w:t>
+      </w:r>
+      <w:proofErr w:type="gramStart"/>
+      <w:r>
+        <w:t>However</w:t>
+      </w:r>
+      <w:proofErr w:type="gramEnd"/>
+      <w:r>
+        <w:t xml:space="preserve"> we found that the “</w:t>
+      </w:r>
+      <w:proofErr w:type="spellStart"/>
+      <w:r>
+        <w:t>nominalrates</w:t>
+      </w:r>
+      <w:proofErr w:type="spellEnd"/>
+      <w:r>
+        <w:t>” is already involved in the model.</w:t>
+      </w:r>
+    </w:p>
+    <w:p>
+      <w:pPr>
+        <w:jc w:val="center"/>
+      </w:pPr>
+      <w:r>
+        <w:rPr>
+          <w:noProof/>
+        </w:rPr>
+        <w:drawing>
+          <wp:inline distT="0" distB="0" distL="0" distR="0" wp14:anchorId="14021289" wp14:editId="6D153557">
+            <wp:extent cx="1758950" cy="3505997"/>
+            <wp:effectExtent l="0" t="0" r="0" b="0"/>
+            <wp:docPr id="13" name="图片 13"/>
+            <wp:cNvGraphicFramePr>
+              <a:graphicFrameLocks xmlns:a="http://schemas.openxmlformats.org/drawingml/2006/main" noChangeAspect="1"/>
+            </wp:cNvGraphicFramePr>
+            <a:graphic xmlns:a="http://schemas.openxmlformats.org/drawingml/2006/main">
+              <a:graphicData uri="http://schemas.openxmlformats.org/drawingml/2006/picture">
+                <pic:pic xmlns:pic="http://schemas.openxmlformats.org/drawingml/2006/picture">
+                  <pic:nvPicPr>
+                    <pic:cNvPr id="1" name=""/>
+                    <pic:cNvPicPr/>
+                  </pic:nvPicPr>
+                  <pic:blipFill>
+                    <a:blip r:embed="rId18"/>
+                    <a:stretch>
+                      <a:fillRect/>
+                    </a:stretch>
+                  </pic:blipFill>
+                  <pic:spPr>
+                    <a:xfrm>
+                      <a:off x="0" y="0"/>
+                      <a:ext cx="1759523" cy="3507140"/>
+                    </a:xfrm>
+                    <a:prstGeom prst="rect">
+                      <a:avLst/>
+                    </a:prstGeom>
+                  </pic:spPr>
+                </pic:pic>
+              </a:graphicData>
+            </a:graphic>
+          </wp:inline>
+        </w:drawing>
+      </w:r>
+    </w:p>
+    <w:p>
+      <w:r>
+        <w:rPr>
+          <w:rFonts w:hint="eastAsia"/>
+        </w:rPr>
+        <w:t>T</w:t>
+      </w:r>
+      <w:r>
+        <w:t>he third important feature “</w:t>
+      </w:r>
+      <w:proofErr w:type="spellStart"/>
+      <w:r>
+        <w:t>gaodescore</w:t>
+      </w:r>
+      <w:proofErr w:type="spellEnd"/>
+      <w:r>
+        <w:t>” is least relevant with “</w:t>
+      </w:r>
+      <w:proofErr w:type="spellStart"/>
+      <w:r>
+        <w:t>apptimes</w:t>
+      </w:r>
+      <w:proofErr w:type="spellEnd"/>
+      <w:r>
+        <w:t>” which is also involved in the model. At the same time other variables has small coefficient so I stop selecting new feature and I believe the we have an elegant solution now.</w:t>
+      </w:r>
+    </w:p>
+    <w:p>
+      <w:pPr>
+        <w:jc w:val="center"/>
+      </w:pPr>
+      <w:r>
+        <w:rPr>
+          <w:noProof/>
+        </w:rPr>
+        <w:drawing>
+          <wp:inline distT="0" distB="0" distL="0" distR="0" wp14:anchorId="7AC17F88" wp14:editId="16D29DDF">
+            <wp:extent cx="1943100" cy="3283281"/>
+            <wp:effectExtent l="0" t="0" r="0" b="0"/>
+            <wp:docPr id="14" name="图片 14"/>
+            <wp:cNvGraphicFramePr>
+              <a:graphicFrameLocks xmlns:a="http://schemas.openxmlformats.org/drawingml/2006/main" noChangeAspect="1"/>
+            </wp:cNvGraphicFramePr>
+            <a:graphic xmlns:a="http://schemas.openxmlformats.org/drawingml/2006/main">
+              <a:graphicData uri="http://schemas.openxmlformats.org/drawingml/2006/picture">
+                <pic:pic xmlns:pic="http://schemas.openxmlformats.org/drawingml/2006/picture">
+                  <pic:nvPicPr>
+                    <pic:cNvPr id="1" name=""/>
+                    <pic:cNvPicPr/>
+                  </pic:nvPicPr>
+                  <pic:blipFill>
+                    <a:blip r:embed="rId19"/>
+                    <a:stretch>
+                      <a:fillRect/>
+                    </a:stretch>
+                  </pic:blipFill>
+                  <pic:spPr>
+                    <a:xfrm>
+                      <a:off x="0" y="0"/>
+                      <a:ext cx="1946348" cy="3288769"/>
+                    </a:xfrm>
+                    <a:prstGeom prst="rect">
+                      <a:avLst/>
+                    </a:prstGeom>
+                  </pic:spPr>
+                </pic:pic>
+              </a:graphicData>
+            </a:graphic>
+          </wp:inline>
+        </w:drawing>
+      </w:r>
+    </w:p>
+    <w:p>
+      <w:pPr>
+        <w:jc w:val="center"/>
+        <w:rPr>
+          <w:rFonts w:hint="eastAsia"/>
+        </w:rPr>
+      </w:pPr>
+    </w:p>
     <w:sectPr>
       <w:pgSz w:w="12240" w:h="15840"/>
       <w:pgMar w:top="1440" w:right="1800" w:bottom="1440" w:left="1800" w:header="720" w:footer="720" w:gutter="0"/>
@@ -779,8 +2343,58 @@
 </w:document>
 </file>
 
+<file path=word/endnotes.xml><?xml version="1.0" encoding="utf-8"?>
+<w:endnotes xmlns:wpc="http://schemas.microsoft.com/office/word/2010/wordprocessingCanvas" xmlns:cx="http://schemas.microsoft.com/office/drawing/2014/chartex" xmlns:cx1="http://schemas.microsoft.com/office/drawing/2015/9/8/chartex" xmlns:cx2="http://schemas.microsoft.com/office/drawing/2015/10/21/chartex" xmlns:cx3="http://schemas.microsoft.com/office/drawing/2016/5/9/chartex" xmlns:cx4="http://schemas.microsoft.com/office/drawing/2016/5/10/chartex" xmlns:cx5="http://schemas.microsoft.com/office/drawing/2016/5/11/chartex" xmlns:cx6="http://schemas.microsoft.com/office/drawing/2016/5/12/chartex" xmlns:cx7="http://schemas.microsoft.com/office/drawing/2016/5/13/chartex" xmlns:cx8="http://schemas.microsoft.com/office/drawing/2016/5/14/chartex" xmlns:mc="http://schemas.openxmlformats.org/markup-compatibility/2006" xmlns:aink="http://schemas.microsoft.com/office/drawing/2016/ink" xmlns:am3d="http://schemas.microsoft.com/office/drawing/2017/model3d" xmlns:o="urn:schemas-microsoft-com:office:office" xmlns:r="http://schemas.openxmlformats.org/officeDocument/2006/relationships" xmlns:m="http://schemas.openxmlformats.org/officeDocument/2006/math" xmlns:v="urn:schemas-microsoft-com:vml" xmlns:wp14="http://schemas.microsoft.com/office/word/2010/wordprocessingDrawing" xmlns:wp="http://schemas.openxmlformats.org/drawingml/2006/wordprocessingDrawing" xmlns:w10="urn:schemas-microsoft-com:office:word" xmlns:w="http://schemas.openxmlformats.org/wordprocessingml/2006/main" xmlns:w14="http://schemas.microsoft.com/office/word/2010/wordml" xmlns:w15="http://schemas.microsoft.com/office/word/2012/wordml" xmlns:w16cex="http://schemas.microsoft.com/office/word/2018/wordml/cex" xmlns:w16cid="http://schemas.microsoft.com/office/word/2016/wordml/cid" xmlns:w16="http://schemas.microsoft.com/office/word/2018/wordml" xmlns:w16sdtdh="http://schemas.microsoft.com/office/word/2020/wordml/sdtdatahash" xmlns:w16se="http://schemas.microsoft.com/office/word/2015/wordml/symex" xmlns:wpg="http://schemas.microsoft.com/office/word/2010/wordprocessingGroup" xmlns:wpi="http://schemas.microsoft.com/office/word/2010/wordprocessingInk" xmlns:wne="http://schemas.microsoft.com/office/word/2006/wordml" xmlns:wps="http://schemas.microsoft.com/office/word/2010/wordprocessingShape" mc:Ignorable="w14 w15 w16se w16cid w16 w16cex w16sdtdh wp14">
+  <w:endnote w:type="separator" w:id="-1">
+    <w:p>
+      <w:pPr>
+        <w:spacing w:after="0" w:line="240" w:lineRule="auto"/>
+      </w:pPr>
+      <w:r>
+        <w:separator/>
+      </w:r>
+    </w:p>
+  </w:endnote>
+  <w:endnote w:type="continuationSeparator" w:id="0">
+    <w:p>
+      <w:pPr>
+        <w:spacing w:after="0" w:line="240" w:lineRule="auto"/>
+      </w:pPr>
+      <w:r>
+        <w:continuationSeparator/>
+      </w:r>
+    </w:p>
+  </w:endnote>
+</w:endnotes>
+</file>
+
+<file path=word/footnotes.xml><?xml version="1.0" encoding="utf-8"?>
+<w:footnotes xmlns:wpc="http://schemas.microsoft.com/office/word/2010/wordprocessingCanvas" xmlns:cx="http://schemas.microsoft.com/office/drawing/2014/chartex" xmlns:cx1="http://schemas.microsoft.com/office/drawing/2015/9/8/chartex" xmlns:cx2="http://schemas.microsoft.com/office/drawing/2015/10/21/chartex" xmlns:cx3="http://schemas.microsoft.com/office/drawing/2016/5/9/chartex" xmlns:cx4="http://schemas.microsoft.com/office/drawing/2016/5/10/chartex" xmlns:cx5="http://schemas.microsoft.com/office/drawing/2016/5/11/chartex" xmlns:cx6="http://schemas.microsoft.com/office/drawing/2016/5/12/chartex" xmlns:cx7="http://schemas.microsoft.com/office/drawing/2016/5/13/chartex" xmlns:cx8="http://schemas.microsoft.com/office/drawing/2016/5/14/chartex" xmlns:mc="http://schemas.openxmlformats.org/markup-compatibility/2006" xmlns:aink="http://schemas.microsoft.com/office/drawing/2016/ink" xmlns:am3d="http://schemas.microsoft.com/office/drawing/2017/model3d" xmlns:o="urn:schemas-microsoft-com:office:office" xmlns:r="http://schemas.openxmlformats.org/officeDocument/2006/relationships" xmlns:m="http://schemas.openxmlformats.org/officeDocument/2006/math" xmlns:v="urn:schemas-microsoft-com:vml" xmlns:wp14="http://schemas.microsoft.com/office/word/2010/wordprocessingDrawing" xmlns:wp="http://schemas.openxmlformats.org/drawingml/2006/wordprocessingDrawing" xmlns:w10="urn:schemas-microsoft-com:office:word" xmlns:w="http://schemas.openxmlformats.org/wordprocessingml/2006/main" xmlns:w14="http://schemas.microsoft.com/office/word/2010/wordml" xmlns:w15="http://schemas.microsoft.com/office/word/2012/wordml" xmlns:w16cex="http://schemas.microsoft.com/office/word/2018/wordml/cex" xmlns:w16cid="http://schemas.microsoft.com/office/word/2016/wordml/cid" xmlns:w16="http://schemas.microsoft.com/office/word/2018/wordml" xmlns:w16sdtdh="http://schemas.microsoft.com/office/word/2020/wordml/sdtdatahash" xmlns:w16se="http://schemas.microsoft.com/office/word/2015/wordml/symex" xmlns:wpg="http://schemas.microsoft.com/office/word/2010/wordprocessingGroup" xmlns:wpi="http://schemas.microsoft.com/office/word/2010/wordprocessingInk" xmlns:wne="http://schemas.microsoft.com/office/word/2006/wordml" xmlns:wps="http://schemas.microsoft.com/office/word/2010/wordprocessingShape" mc:Ignorable="w14 w15 w16se w16cid w16 w16cex w16sdtdh wp14">
+  <w:footnote w:type="separator" w:id="-1">
+    <w:p>
+      <w:pPr>
+        <w:spacing w:after="0" w:line="240" w:lineRule="auto"/>
+      </w:pPr>
+      <w:r>
+        <w:separator/>
+      </w:r>
+    </w:p>
+  </w:footnote>
+  <w:footnote w:type="continuationSeparator" w:id="0">
+    <w:p>
+      <w:pPr>
+        <w:spacing w:after="0" w:line="240" w:lineRule="auto"/>
+      </w:pPr>
+      <w:r>
+        <w:continuationSeparator/>
+      </w:r>
+    </w:p>
+  </w:footnote>
+</w:footnotes>
+</file>
+
 <file path=word/numbering.xml><?xml version="1.0" encoding="utf-8"?>
-<w:numbering xmlns:wpc="http://schemas.microsoft.com/office/word/2010/wordprocessingCanvas" xmlns:cx="http://schemas.microsoft.com/office/drawing/2014/chartex" xmlns:cx1="http://schemas.microsoft.com/office/drawing/2015/9/8/chartex" xmlns:cx2="http://schemas.microsoft.com/office/drawing/2015/10/21/chartex" xmlns:cx3="http://schemas.microsoft.com/office/drawing/2016/5/9/chartex" xmlns:cx4="http://schemas.microsoft.com/office/drawing/2016/5/10/chartex" xmlns:cx5="http://schemas.microsoft.com/office/drawing/2016/5/11/chartex" xmlns:cx6="http://schemas.microsoft.com/office/drawing/2016/5/12/chartex" xmlns:cx7="http://schemas.microsoft.com/office/drawing/2016/5/13/chartex" xmlns:cx8="http://schemas.microsoft.com/office/drawing/2016/5/14/chartex" xmlns:mc="http://schemas.openxmlformats.org/markup-compatibility/2006" xmlns:aink="http://schemas.microsoft.com/office/drawing/2016/ink" xmlns:am3d="http://schemas.microsoft.com/office/drawing/2017/model3d" xmlns:o="urn:schemas-microsoft-com:office:office" xmlns:r="http://schemas.openxmlformats.org/officeDocument/2006/relationships" xmlns:m="http://schemas.openxmlformats.org/officeDocument/2006/math" xmlns:v="urn:schemas-microsoft-com:vml" xmlns:wp14="http://schemas.microsoft.com/office/word/2010/wordprocessingDrawing" xmlns:wp="http://schemas.openxmlformats.org/drawingml/2006/wordprocessingDrawing" xmlns:w10="urn:schemas-microsoft-com:office:word" xmlns:w="http://schemas.openxmlformats.org/wordprocessingml/2006/main" xmlns:w14="http://schemas.microsoft.com/office/word/2010/wordml" xmlns:w15="http://schemas.microsoft.com/office/word/2012/wordml" xmlns:w16cid="http://schemas.microsoft.com/office/word/2016/wordml/cid" xmlns:w16se="http://schemas.microsoft.com/office/word/2015/wordml/symex" xmlns:wpg="http://schemas.microsoft.com/office/word/2010/wordprocessingGroup" xmlns:wpi="http://schemas.microsoft.com/office/word/2010/wordprocessingInk" xmlns:wne="http://schemas.microsoft.com/office/word/2006/wordml" xmlns:wps="http://schemas.microsoft.com/office/word/2010/wordprocessingShape" mc:Ignorable="w14 w15 w16se w16cid wp14">
+<w:numbering xmlns:wpc="http://schemas.microsoft.com/office/word/2010/wordprocessingCanvas" xmlns:cx="http://schemas.microsoft.com/office/drawing/2014/chartex" xmlns:cx1="http://schemas.microsoft.com/office/drawing/2015/9/8/chartex" xmlns:cx2="http://schemas.microsoft.com/office/drawing/2015/10/21/chartex" xmlns:cx3="http://schemas.microsoft.com/office/drawing/2016/5/9/chartex" xmlns:cx4="http://schemas.microsoft.com/office/drawing/2016/5/10/chartex" xmlns:cx5="http://schemas.microsoft.com/office/drawing/2016/5/11/chartex" xmlns:cx6="http://schemas.microsoft.com/office/drawing/2016/5/12/chartex" xmlns:cx7="http://schemas.microsoft.com/office/drawing/2016/5/13/chartex" xmlns:cx8="http://schemas.microsoft.com/office/drawing/2016/5/14/chartex" xmlns:mc="http://schemas.openxmlformats.org/markup-compatibility/2006" xmlns:aink="http://schemas.microsoft.com/office/drawing/2016/ink" xmlns:am3d="http://schemas.microsoft.com/office/drawing/2017/model3d" xmlns:o="urn:schemas-microsoft-com:office:office" xmlns:r="http://schemas.openxmlformats.org/officeDocument/2006/relationships" xmlns:m="http://schemas.openxmlformats.org/officeDocument/2006/math" xmlns:v="urn:schemas-microsoft-com:vml" xmlns:wp14="http://schemas.microsoft.com/office/word/2010/wordprocessingDrawing" xmlns:wp="http://schemas.openxmlformats.org/drawingml/2006/wordprocessingDrawing" xmlns:w10="urn:schemas-microsoft-com:office:word" xmlns:w="http://schemas.openxmlformats.org/wordprocessingml/2006/main" xmlns:w14="http://schemas.microsoft.com/office/word/2010/wordml" xmlns:w15="http://schemas.microsoft.com/office/word/2012/wordml" xmlns:w16cex="http://schemas.microsoft.com/office/word/2018/wordml/cex" xmlns:w16cid="http://schemas.microsoft.com/office/word/2016/wordml/cid" xmlns:w16="http://schemas.microsoft.com/office/word/2018/wordml" xmlns:w16sdtdh="http://schemas.microsoft.com/office/word/2020/wordml/sdtdatahash" xmlns:w16se="http://schemas.microsoft.com/office/word/2015/wordml/symex" xmlns:wpg="http://schemas.microsoft.com/office/word/2010/wordprocessingGroup" xmlns:wpi="http://schemas.microsoft.com/office/word/2010/wordprocessingInk" xmlns:wne="http://schemas.microsoft.com/office/word/2006/wordml" xmlns:wps="http://schemas.microsoft.com/office/word/2010/wordprocessingShape" mc:Ignorable="w14 w15 w16se w16cid w16 w16cex w16sdtdh wp14">
   <w:abstractNum w:abstractNumId="0" w15:restartNumberingAfterBreak="0">
     <w:nsid w:val="16520F2F"/>
     <w:multiLevelType w:val="hybridMultilevel"/>
@@ -1061,7 +2675,7 @@
 </file>
 
 <file path=word/styles.xml><?xml version="1.0" encoding="utf-8"?>
-<w:styles xmlns:mc="http://schemas.openxmlformats.org/markup-compatibility/2006" xmlns:r="http://schemas.openxmlformats.org/officeDocument/2006/relationships" xmlns:w="http://schemas.openxmlformats.org/wordprocessingml/2006/main" xmlns:w14="http://schemas.microsoft.com/office/word/2010/wordml" xmlns:w15="http://schemas.microsoft.com/office/word/2012/wordml" xmlns:w16cid="http://schemas.microsoft.com/office/word/2016/wordml/cid" xmlns:w16se="http://schemas.microsoft.com/office/word/2015/wordml/symex" mc:Ignorable="w14 w15 w16se w16cid">
+<w:styles xmlns:mc="http://schemas.openxmlformats.org/markup-compatibility/2006" xmlns:r="http://schemas.openxmlformats.org/officeDocument/2006/relationships" xmlns:w="http://schemas.openxmlformats.org/wordprocessingml/2006/main" xmlns:w14="http://schemas.microsoft.com/office/word/2010/wordml" xmlns:w15="http://schemas.microsoft.com/office/word/2012/wordml" xmlns:w16cex="http://schemas.microsoft.com/office/word/2018/wordml/cex" xmlns:w16cid="http://schemas.microsoft.com/office/word/2016/wordml/cid" xmlns:w16="http://schemas.microsoft.com/office/word/2018/wordml" xmlns:w16sdtdh="http://schemas.microsoft.com/office/word/2020/wordml/sdtdatahash" xmlns:w16se="http://schemas.microsoft.com/office/word/2015/wordml/symex" mc:Ignorable="w14 w15 w16se w16cid w16 w16cex w16sdtdh">
   <w:docDefaults>
     <w:rPrDefault>
       <w:rPr>
@@ -1077,7 +2691,7 @@
       </w:pPr>
     </w:pPrDefault>
   </w:docDefaults>
-  <w:latentStyles w:defLockedState="0" w:defUIPriority="99" w:defSemiHidden="0" w:defUnhideWhenUsed="0" w:defQFormat="0" w:count="375">
+  <w:latentStyles w:defLockedState="0" w:defUIPriority="99" w:defSemiHidden="0" w:defUnhideWhenUsed="0" w:defQFormat="0" w:count="376">
     <w:lsdException w:name="Normal" w:uiPriority="0" w:qFormat="1"/>
     <w:lsdException w:name="heading 1" w:uiPriority="9" w:qFormat="1"/>
     <w:lsdException w:name="heading 2" w:semiHidden="1" w:uiPriority="9" w:unhideWhenUsed="1" w:qFormat="1"/>
@@ -1183,7 +2797,6 @@
     <w:lsdException w:name="HTML Sample" w:semiHidden="1" w:unhideWhenUsed="1"/>
     <w:lsdException w:name="HTML Typewriter" w:semiHidden="1" w:unhideWhenUsed="1"/>
     <w:lsdException w:name="HTML Variable" w:semiHidden="1" w:unhideWhenUsed="1"/>
-    <w:lsdException w:name="Normal Table" w:semiHidden="1" w:unhideWhenUsed="1"/>
     <w:lsdException w:name="annotation subject" w:semiHidden="1" w:unhideWhenUsed="1"/>
     <w:lsdException w:name="No List" w:semiHidden="1" w:unhideWhenUsed="1"/>
     <w:lsdException w:name="Outline List 1" w:semiHidden="1" w:unhideWhenUsed="1"/>
@@ -1230,10 +2843,8 @@
     <w:lsdException w:name="Table Subtle 2" w:semiHidden="1" w:unhideWhenUsed="1"/>
     <w:lsdException w:name="Table Web 1" w:semiHidden="1" w:unhideWhenUsed="1"/>
     <w:lsdException w:name="Table Web 2" w:semiHidden="1" w:unhideWhenUsed="1"/>
-    <w:lsdException w:name="Table Web 3" w:semiHidden="1" w:unhideWhenUsed="1"/>
     <w:lsdException w:name="Balloon Text" w:semiHidden="1" w:unhideWhenUsed="1"/>
     <w:lsdException w:name="Table Grid" w:uiPriority="39"/>
-    <w:lsdException w:name="Table Theme" w:semiHidden="1" w:unhideWhenUsed="1"/>
     <w:lsdException w:name="Placeholder Text" w:semiHidden="1"/>
     <w:lsdException w:name="No Spacing" w:uiPriority="1" w:qFormat="1"/>
     <w:lsdException w:name="Light Shading" w:uiPriority="60"/>
@@ -1453,16 +3064,17 @@
     <w:lsdException w:name="Smart Hyperlink" w:semiHidden="1" w:unhideWhenUsed="1"/>
     <w:lsdException w:name="Hashtag" w:semiHidden="1" w:unhideWhenUsed="1"/>
     <w:lsdException w:name="Unresolved Mention" w:semiHidden="1" w:unhideWhenUsed="1"/>
+    <w:lsdException w:name="Smart Link" w:semiHidden="1" w:unhideWhenUsed="1"/>
   </w:latentStyles>
-  <w:style w:type="paragraph" w:default="1" w:styleId="Normal">
+  <w:style w:type="paragraph" w:default="1" w:styleId="a">
     <w:name w:val="Normal"/>
     <w:qFormat/>
   </w:style>
-  <w:style w:type="paragraph" w:styleId="Heading1">
+  <w:style w:type="paragraph" w:styleId="1">
     <w:name w:val="heading 1"/>
-    <w:basedOn w:val="Normal"/>
-    <w:next w:val="Normal"/>
-    <w:link w:val="Heading1Char"/>
+    <w:basedOn w:val="a"/>
+    <w:next w:val="a"/>
+    <w:link w:val="10"/>
     <w:uiPriority w:val="9"/>
     <w:qFormat/>
     <w:rsid w:val="00E1223A"/>
@@ -1479,11 +3091,11 @@
       <w:szCs w:val="32"/>
     </w:rPr>
   </w:style>
-  <w:style w:type="paragraph" w:styleId="Heading2">
+  <w:style w:type="paragraph" w:styleId="2">
     <w:name w:val="heading 2"/>
-    <w:basedOn w:val="Normal"/>
-    <w:next w:val="Normal"/>
-    <w:link w:val="Heading2Char"/>
+    <w:basedOn w:val="a"/>
+    <w:next w:val="a"/>
+    <w:link w:val="20"/>
     <w:uiPriority w:val="9"/>
     <w:unhideWhenUsed/>
     <w:qFormat/>
@@ -1501,13 +3113,13 @@
       <w:szCs w:val="26"/>
     </w:rPr>
   </w:style>
-  <w:style w:type="character" w:default="1" w:styleId="DefaultParagraphFont">
+  <w:style w:type="character" w:default="1" w:styleId="a0">
     <w:name w:val="Default Paragraph Font"/>
     <w:uiPriority w:val="1"/>
     <w:semiHidden/>
     <w:unhideWhenUsed/>
   </w:style>
-  <w:style w:type="table" w:default="1" w:styleId="TableNormal">
+  <w:style w:type="table" w:default="1" w:styleId="a1">
     <w:name w:val="Normal Table"/>
     <w:uiPriority w:val="99"/>
     <w:semiHidden/>
@@ -1522,16 +3134,16 @@
       </w:tblCellMar>
     </w:tblPr>
   </w:style>
-  <w:style w:type="numbering" w:default="1" w:styleId="NoList">
+  <w:style w:type="numbering" w:default="1" w:styleId="a2">
     <w:name w:val="No List"/>
     <w:uiPriority w:val="99"/>
     <w:semiHidden/>
     <w:unhideWhenUsed/>
   </w:style>
-  <w:style w:type="character" w:customStyle="1" w:styleId="Heading1Char">
-    <w:name w:val="Heading 1 Char"/>
-    <w:basedOn w:val="DefaultParagraphFont"/>
-    <w:link w:val="Heading1"/>
+  <w:style w:type="character" w:customStyle="1" w:styleId="10">
+    <w:name w:val="标题 1 字符"/>
+    <w:basedOn w:val="a0"/>
+    <w:link w:val="1"/>
     <w:uiPriority w:val="9"/>
     <w:rsid w:val="00E1223A"/>
     <w:rPr>
@@ -1541,10 +3153,10 @@
       <w:szCs w:val="32"/>
     </w:rPr>
   </w:style>
-  <w:style w:type="character" w:customStyle="1" w:styleId="Heading2Char">
-    <w:name w:val="Heading 2 Char"/>
-    <w:basedOn w:val="DefaultParagraphFont"/>
-    <w:link w:val="Heading2"/>
+  <w:style w:type="character" w:customStyle="1" w:styleId="20">
+    <w:name w:val="标题 2 字符"/>
+    <w:basedOn w:val="a0"/>
+    <w:link w:val="2"/>
     <w:uiPriority w:val="9"/>
     <w:rsid w:val="00E1223A"/>
     <w:rPr>
@@ -1554,9 +3166,9 @@
       <w:szCs w:val="26"/>
     </w:rPr>
   </w:style>
-  <w:style w:type="paragraph" w:styleId="ListParagraph">
+  <w:style w:type="paragraph" w:styleId="a3">
     <w:name w:val="List Paragraph"/>
-    <w:basedOn w:val="Normal"/>
+    <w:basedOn w:val="a"/>
     <w:uiPriority w:val="34"/>
     <w:qFormat/>
     <w:rsid w:val="00D55E8B"/>
@@ -1564,6 +3176,228 @@
       <w:ind w:left="720"/>
       <w:contextualSpacing/>
     </w:pPr>
+  </w:style>
+  <w:style w:type="paragraph" w:styleId="a4">
+    <w:name w:val="header"/>
+    <w:basedOn w:val="a"/>
+    <w:link w:val="a5"/>
+    <w:uiPriority w:val="99"/>
+    <w:unhideWhenUsed/>
+    <w:rsid w:val="00172CD6"/>
+    <w:pPr>
+      <w:pBdr>
+        <w:bottom w:val="single" w:sz="6" w:space="1" w:color="auto"/>
+      </w:pBdr>
+      <w:tabs>
+        <w:tab w:val="center" w:pos="4153"/>
+        <w:tab w:val="right" w:pos="8306"/>
+      </w:tabs>
+      <w:snapToGrid w:val="0"/>
+      <w:spacing w:line="240" w:lineRule="auto"/>
+      <w:jc w:val="center"/>
+    </w:pPr>
+    <w:rPr>
+      <w:sz w:val="18"/>
+      <w:szCs w:val="18"/>
+    </w:rPr>
+  </w:style>
+  <w:style w:type="character" w:customStyle="1" w:styleId="a5">
+    <w:name w:val="页眉 字符"/>
+    <w:basedOn w:val="a0"/>
+    <w:link w:val="a4"/>
+    <w:uiPriority w:val="99"/>
+    <w:rsid w:val="00172CD6"/>
+    <w:rPr>
+      <w:sz w:val="18"/>
+      <w:szCs w:val="18"/>
+    </w:rPr>
+  </w:style>
+  <w:style w:type="paragraph" w:styleId="a6">
+    <w:name w:val="footer"/>
+    <w:basedOn w:val="a"/>
+    <w:link w:val="a7"/>
+    <w:uiPriority w:val="99"/>
+    <w:unhideWhenUsed/>
+    <w:rsid w:val="00172CD6"/>
+    <w:pPr>
+      <w:tabs>
+        <w:tab w:val="center" w:pos="4153"/>
+        <w:tab w:val="right" w:pos="8306"/>
+      </w:tabs>
+      <w:snapToGrid w:val="0"/>
+      <w:spacing w:line="240" w:lineRule="auto"/>
+    </w:pPr>
+    <w:rPr>
+      <w:sz w:val="18"/>
+      <w:szCs w:val="18"/>
+    </w:rPr>
+  </w:style>
+  <w:style w:type="character" w:customStyle="1" w:styleId="a7">
+    <w:name w:val="页脚 字符"/>
+    <w:basedOn w:val="a0"/>
+    <w:link w:val="a6"/>
+    <w:uiPriority w:val="99"/>
+    <w:rsid w:val="00172CD6"/>
+    <w:rPr>
+      <w:sz w:val="18"/>
+      <w:szCs w:val="18"/>
+    </w:rPr>
+  </w:style>
+  <w:style w:type="table" w:styleId="a8">
+    <w:name w:val="Table Grid"/>
+    <w:basedOn w:val="a1"/>
+    <w:uiPriority w:val="39"/>
+    <w:rsid w:val="00BC6012"/>
+    <w:pPr>
+      <w:spacing w:after="0" w:line="240" w:lineRule="auto"/>
+    </w:pPr>
+    <w:tblPr>
+      <w:tblBorders>
+        <w:top w:val="single" w:sz="4" w:space="0" w:color="auto"/>
+        <w:left w:val="single" w:sz="4" w:space="0" w:color="auto"/>
+        <w:bottom w:val="single" w:sz="4" w:space="0" w:color="auto"/>
+        <w:right w:val="single" w:sz="4" w:space="0" w:color="auto"/>
+        <w:insideH w:val="single" w:sz="4" w:space="0" w:color="auto"/>
+        <w:insideV w:val="single" w:sz="4" w:space="0" w:color="auto"/>
+      </w:tblBorders>
+    </w:tblPr>
+  </w:style>
+  <w:style w:type="table" w:styleId="3">
+    <w:name w:val="Plain Table 3"/>
+    <w:basedOn w:val="a1"/>
+    <w:uiPriority w:val="43"/>
+    <w:rsid w:val="00BC6012"/>
+    <w:pPr>
+      <w:spacing w:after="0" w:line="240" w:lineRule="auto"/>
+    </w:pPr>
+    <w:tblPr>
+      <w:tblStyleRowBandSize w:val="1"/>
+      <w:tblStyleColBandSize w:val="1"/>
+    </w:tblPr>
+    <w:tblStylePr w:type="firstRow">
+      <w:rPr>
+        <w:b/>
+        <w:bCs/>
+        <w:caps/>
+      </w:rPr>
+      <w:tblPr/>
+      <w:tcPr>
+        <w:tcBorders>
+          <w:bottom w:val="single" w:sz="4" w:space="0" w:color="7F7F7F" w:themeColor="text1" w:themeTint="80"/>
+        </w:tcBorders>
+      </w:tcPr>
+    </w:tblStylePr>
+    <w:tblStylePr w:type="lastRow">
+      <w:rPr>
+        <w:b/>
+        <w:bCs/>
+        <w:caps/>
+      </w:rPr>
+      <w:tblPr/>
+      <w:tcPr>
+        <w:tcBorders>
+          <w:top w:val="nil"/>
+        </w:tcBorders>
+      </w:tcPr>
+    </w:tblStylePr>
+    <w:tblStylePr w:type="firstCol">
+      <w:rPr>
+        <w:b/>
+        <w:bCs/>
+        <w:caps/>
+      </w:rPr>
+      <w:tblPr/>
+      <w:tcPr>
+        <w:tcBorders>
+          <w:right w:val="single" w:sz="4" w:space="0" w:color="7F7F7F" w:themeColor="text1" w:themeTint="80"/>
+        </w:tcBorders>
+      </w:tcPr>
+    </w:tblStylePr>
+    <w:tblStylePr w:type="lastCol">
+      <w:rPr>
+        <w:b/>
+        <w:bCs/>
+        <w:caps/>
+      </w:rPr>
+      <w:tblPr/>
+      <w:tcPr>
+        <w:tcBorders>
+          <w:left w:val="nil"/>
+        </w:tcBorders>
+      </w:tcPr>
+    </w:tblStylePr>
+    <w:tblStylePr w:type="band1Vert">
+      <w:tblPr/>
+      <w:tcPr>
+        <w:shd w:val="clear" w:color="auto" w:fill="F2F2F2" w:themeFill="background1" w:themeFillShade="F2"/>
+      </w:tcPr>
+    </w:tblStylePr>
+    <w:tblStylePr w:type="band1Horz">
+      <w:tblPr/>
+      <w:tcPr>
+        <w:shd w:val="clear" w:color="auto" w:fill="F2F2F2" w:themeFill="background1" w:themeFillShade="F2"/>
+      </w:tcPr>
+    </w:tblStylePr>
+    <w:tblStylePr w:type="neCell">
+      <w:tblPr/>
+      <w:tcPr>
+        <w:tcBorders>
+          <w:left w:val="nil"/>
+        </w:tcBorders>
+      </w:tcPr>
+    </w:tblStylePr>
+    <w:tblStylePr w:type="nwCell">
+      <w:tblPr/>
+      <w:tcPr>
+        <w:tcBorders>
+          <w:right w:val="nil"/>
+        </w:tcBorders>
+      </w:tcPr>
+    </w:tblStylePr>
+  </w:style>
+  <w:style w:type="paragraph" w:styleId="TOC">
+    <w:name w:val="TOC Heading"/>
+    <w:basedOn w:val="1"/>
+    <w:next w:val="a"/>
+    <w:uiPriority w:val="39"/>
+    <w:unhideWhenUsed/>
+    <w:qFormat/>
+    <w:rsid w:val="000A2A8B"/>
+    <w:pPr>
+      <w:outlineLvl w:val="9"/>
+    </w:pPr>
+  </w:style>
+  <w:style w:type="paragraph" w:styleId="TOC1">
+    <w:name w:val="toc 1"/>
+    <w:basedOn w:val="a"/>
+    <w:next w:val="a"/>
+    <w:autoRedefine/>
+    <w:uiPriority w:val="39"/>
+    <w:unhideWhenUsed/>
+    <w:rsid w:val="000A2A8B"/>
+  </w:style>
+  <w:style w:type="paragraph" w:styleId="TOC2">
+    <w:name w:val="toc 2"/>
+    <w:basedOn w:val="a"/>
+    <w:next w:val="a"/>
+    <w:autoRedefine/>
+    <w:uiPriority w:val="39"/>
+    <w:unhideWhenUsed/>
+    <w:rsid w:val="000A2A8B"/>
+    <w:pPr>
+      <w:ind w:leftChars="200" w:left="420"/>
+    </w:pPr>
+  </w:style>
+  <w:style w:type="character" w:styleId="a9">
+    <w:name w:val="Hyperlink"/>
+    <w:basedOn w:val="a0"/>
+    <w:uiPriority w:val="99"/>
+    <w:unhideWhenUsed/>
+    <w:rsid w:val="000A2A8B"/>
+    <w:rPr>
+      <w:color w:val="0563C1" w:themeColor="hyperlink"/>
+      <w:u w:val="single"/>
+    </w:rPr>
   </w:style>
 </w:styles>
 </file>
@@ -1861,4 +3695,16 @@
     </a:ext>
   </a:extLst>
 </a:theme>
+</file>
+
+<file path=customXml/item1.xml><?xml version="1.0" encoding="utf-8"?>
+<b:Sources xmlns:b="http://schemas.openxmlformats.org/officeDocument/2006/bibliography" xmlns="http://schemas.openxmlformats.org/officeDocument/2006/bibliography" SelectedStyle="\APASixthEditionOfficeOnline.xsl" StyleName="APA" Version="6"/>
+</file>
+
+<file path=customXml/itemProps1.xml><?xml version="1.0" encoding="utf-8"?>
+<ds:datastoreItem xmlns:ds="http://schemas.openxmlformats.org/officeDocument/2006/customXml" ds:itemID="{A0BD2CA3-3006-4777-939B-7B96FDDF6AD4}">
+  <ds:schemaRefs>
+    <ds:schemaRef ds:uri="http://schemas.openxmlformats.org/officeDocument/2006/bibliography"/>
+  </ds:schemaRefs>
+</ds:datastoreItem>
 </file>